--- a/ut7/UT07-Cuestiones EVENTOS.docx
+++ b/ut7/UT07-Cuestiones EVENTOS.docx
@@ -1,6 +1,6 @@
 
 <file path=word/document.xml><?xml version="1.0" encoding="utf-8"?>
-<w:document xmlns:wpc="http://schemas.microsoft.com/office/word/2010/wordprocessingCanvas" xmlns:mc="http://schemas.openxmlformats.org/markup-compatibility/2006" xmlns:o="urn:schemas-microsoft-com:office:office" xmlns:r="http://schemas.openxmlformats.org/officeDocument/2006/relationships" xmlns:m="http://schemas.openxmlformats.org/officeDocument/2006/math" xmlns:v="urn:schemas-microsoft-com:vml" xmlns:wp14="http://schemas.microsoft.com/office/word/2010/wordprocessingDrawing" xmlns:wp="http://schemas.openxmlformats.org/drawingml/2006/wordprocessingDrawing" xmlns:w10="urn:schemas-microsoft-com:office:word" xmlns:w="http://schemas.openxmlformats.org/wordprocessingml/2006/main" xmlns:w14="http://schemas.microsoft.com/office/word/2010/wordml" xmlns:wpg="http://schemas.microsoft.com/office/word/2010/wordprocessingGroup" xmlns:wpi="http://schemas.microsoft.com/office/word/2010/wordprocessingInk" xmlns:wne="http://schemas.microsoft.com/office/word/2006/wordml" xmlns:wps="http://schemas.microsoft.com/office/word/2010/wordprocessingShape" mc:Ignorable="w14 wp14">
+<w:document xmlns:wpc="http://schemas.microsoft.com/office/word/2010/wordprocessingCanvas" xmlns:cx="http://schemas.microsoft.com/office/drawing/2014/chartex" xmlns:cx1="http://schemas.microsoft.com/office/drawing/2015/9/8/chartex" xmlns:cx2="http://schemas.microsoft.com/office/drawing/2015/10/21/chartex" xmlns:cx3="http://schemas.microsoft.com/office/drawing/2016/5/9/chartex" xmlns:cx4="http://schemas.microsoft.com/office/drawing/2016/5/10/chartex" xmlns:cx5="http://schemas.microsoft.com/office/drawing/2016/5/11/chartex" xmlns:cx6="http://schemas.microsoft.com/office/drawing/2016/5/12/chartex" xmlns:cx7="http://schemas.microsoft.com/office/drawing/2016/5/13/chartex" xmlns:cx8="http://schemas.microsoft.com/office/drawing/2016/5/14/chartex" xmlns:mc="http://schemas.openxmlformats.org/markup-compatibility/2006" xmlns:aink="http://schemas.microsoft.com/office/drawing/2016/ink" xmlns:am3d="http://schemas.microsoft.com/office/drawing/2017/model3d" xmlns:o="urn:schemas-microsoft-com:office:office" xmlns:r="http://schemas.openxmlformats.org/officeDocument/2006/relationships" xmlns:m="http://schemas.openxmlformats.org/officeDocument/2006/math" xmlns:v="urn:schemas-microsoft-com:vml" xmlns:wp14="http://schemas.microsoft.com/office/word/2010/wordprocessingDrawing" xmlns:wp="http://schemas.openxmlformats.org/drawingml/2006/wordprocessingDrawing" xmlns:w10="urn:schemas-microsoft-com:office:word" xmlns:w="http://schemas.openxmlformats.org/wordprocessingml/2006/main" xmlns:w14="http://schemas.microsoft.com/office/word/2010/wordml" xmlns:w15="http://schemas.microsoft.com/office/word/2012/wordml" xmlns:w16cex="http://schemas.microsoft.com/office/word/2018/wordml/cex" xmlns:w16cid="http://schemas.microsoft.com/office/word/2016/wordml/cid" xmlns:w16="http://schemas.microsoft.com/office/word/2018/wordml" xmlns:w16sdtdh="http://schemas.microsoft.com/office/word/2020/wordml/sdtdatahash" xmlns:w16se="http://schemas.microsoft.com/office/word/2015/wordml/symex" xmlns:wpg="http://schemas.microsoft.com/office/word/2010/wordprocessingGroup" xmlns:wpi="http://schemas.microsoft.com/office/word/2010/wordprocessingInk" xmlns:wne="http://schemas.microsoft.com/office/word/2006/wordml" xmlns:wps="http://schemas.microsoft.com/office/word/2010/wordprocessingShape" mc:Ignorable="w14 w15 w16se w16cid w16 w16cex w16sdtdh wp14">
   <w:body>
     <w:p>
       <w:pPr>
@@ -132,7 +132,6 @@
           <w:lang w:val="en-US"/>
         </w:rPr>
       </w:pPr>
-      <w:proofErr w:type="gramStart"/>
       <w:r>
         <w:rPr>
           <w:rFonts w:ascii="Courier New" w:hAnsi="Courier New" w:cs="Courier New"/>
@@ -140,17 +139,7 @@
           <w:szCs w:val="20"/>
           <w:lang w:val="en-US"/>
         </w:rPr>
-        <w:t>&lt;!DOCTYPE</w:t>
-      </w:r>
-      <w:proofErr w:type="gramEnd"/>
-      <w:r>
-        <w:rPr>
-          <w:rFonts w:ascii="Courier New" w:hAnsi="Courier New" w:cs="Courier New"/>
-          <w:sz w:val="20"/>
-          <w:szCs w:val="20"/>
-          <w:lang w:val="en-US"/>
-        </w:rPr>
-        <w:t xml:space="preserve"> html&gt;</w:t>
+        <w:t>&lt;!DOCTYPE html&gt;</w:t>
       </w:r>
     </w:p>
     <w:p>
@@ -172,49 +161,7 @@
           <w:szCs w:val="20"/>
           <w:lang w:val="en-US"/>
         </w:rPr>
-        <w:t xml:space="preserve">&lt;html </w:t>
-      </w:r>
-      <w:proofErr w:type="spellStart"/>
-      <w:proofErr w:type="gramStart"/>
-      <w:r>
-        <w:rPr>
-          <w:rFonts w:ascii="Courier New" w:hAnsi="Courier New" w:cs="Courier New"/>
-          <w:sz w:val="20"/>
-          <w:szCs w:val="20"/>
-          <w:lang w:val="en-US"/>
-        </w:rPr>
-        <w:t>lang</w:t>
-      </w:r>
-      <w:proofErr w:type="spellEnd"/>
-      <w:proofErr w:type="gramEnd"/>
-      <w:r>
-        <w:rPr>
-          <w:rFonts w:ascii="Courier New" w:hAnsi="Courier New" w:cs="Courier New"/>
-          <w:sz w:val="20"/>
-          <w:szCs w:val="20"/>
-          <w:lang w:val="en-US"/>
-        </w:rPr>
-        <w:t>="</w:t>
-      </w:r>
-      <w:proofErr w:type="spellStart"/>
-      <w:r>
-        <w:rPr>
-          <w:rFonts w:ascii="Courier New" w:hAnsi="Courier New" w:cs="Courier New"/>
-          <w:sz w:val="20"/>
-          <w:szCs w:val="20"/>
-          <w:lang w:val="en-US"/>
-        </w:rPr>
-        <w:t>es</w:t>
-      </w:r>
-      <w:proofErr w:type="spellEnd"/>
-      <w:r>
-        <w:rPr>
-          <w:rFonts w:ascii="Courier New" w:hAnsi="Courier New" w:cs="Courier New"/>
-          <w:sz w:val="20"/>
-          <w:szCs w:val="20"/>
-          <w:lang w:val="en-US"/>
-        </w:rPr>
-        <w:t>"&gt;</w:t>
+        <w:t>&lt;html lang="es"&gt;</w:t>
       </w:r>
     </w:p>
     <w:p>
@@ -234,25 +181,7 @@
           <w:sz w:val="20"/>
           <w:szCs w:val="20"/>
         </w:rPr>
-        <w:t>&lt;</w:t>
-      </w:r>
-      <w:proofErr w:type="gramStart"/>
-      <w:r>
-        <w:rPr>
-          <w:rFonts w:ascii="Courier New" w:hAnsi="Courier New" w:cs="Courier New"/>
-          <w:sz w:val="20"/>
-          <w:szCs w:val="20"/>
-        </w:rPr>
-        <w:t>head</w:t>
-      </w:r>
-      <w:proofErr w:type="gramEnd"/>
-      <w:r>
-        <w:rPr>
-          <w:rFonts w:ascii="Courier New" w:hAnsi="Courier New" w:cs="Courier New"/>
-          <w:sz w:val="20"/>
-          <w:szCs w:val="20"/>
-        </w:rPr>
-        <w:t>&gt;</w:t>
+        <w:t>&lt;head&gt;</w:t>
       </w:r>
     </w:p>
     <w:p>
@@ -275,7 +204,6 @@
         <w:t xml:space="preserve">    &lt;</w:t>
       </w:r>
       <w:proofErr w:type="spellStart"/>
-      <w:proofErr w:type="gramStart"/>
       <w:r>
         <w:rPr>
           <w:rFonts w:ascii="Courier New" w:hAnsi="Courier New" w:cs="Courier New"/>
@@ -291,16 +219,7 @@
           <w:sz w:val="20"/>
           <w:szCs w:val="20"/>
         </w:rPr>
-        <w:t>&gt;</w:t>
-      </w:r>
-      <w:proofErr w:type="gramEnd"/>
-      <w:r>
-        <w:rPr>
-          <w:rFonts w:ascii="Courier New" w:hAnsi="Courier New" w:cs="Courier New"/>
-          <w:sz w:val="20"/>
-          <w:szCs w:val="20"/>
-        </w:rPr>
-        <w:t>Eventos y validación de formularios&lt;/</w:t>
+        <w:t>&gt;Eventos y validación de formularios&lt;/</w:t>
       </w:r>
       <w:proofErr w:type="spellStart"/>
       <w:r>
@@ -362,27 +281,7 @@
           <w:szCs w:val="20"/>
           <w:lang w:val="en-US"/>
         </w:rPr>
-        <w:t>&lt;</w:t>
-      </w:r>
-      <w:proofErr w:type="gramStart"/>
-      <w:r>
-        <w:rPr>
-          <w:rFonts w:ascii="Courier New" w:hAnsi="Courier New" w:cs="Courier New"/>
-          <w:sz w:val="20"/>
-          <w:szCs w:val="20"/>
-          <w:lang w:val="en-US"/>
-        </w:rPr>
-        <w:t>body</w:t>
-      </w:r>
-      <w:proofErr w:type="gramEnd"/>
-      <w:r>
-        <w:rPr>
-          <w:rFonts w:ascii="Courier New" w:hAnsi="Courier New" w:cs="Courier New"/>
-          <w:sz w:val="20"/>
-          <w:szCs w:val="20"/>
-          <w:lang w:val="en-US"/>
-        </w:rPr>
-        <w:t>&gt;</w:t>
+        <w:t>&lt;body&gt;</w:t>
       </w:r>
     </w:p>
     <w:p>
@@ -404,27 +303,7 @@
           <w:szCs w:val="20"/>
           <w:lang w:val="en-US"/>
         </w:rPr>
-        <w:t xml:space="preserve">    &lt;</w:t>
-      </w:r>
-      <w:proofErr w:type="gramStart"/>
-      <w:r>
-        <w:rPr>
-          <w:rFonts w:ascii="Courier New" w:hAnsi="Courier New" w:cs="Courier New"/>
-          <w:sz w:val="20"/>
-          <w:szCs w:val="20"/>
-          <w:lang w:val="en-US"/>
-        </w:rPr>
-        <w:t>section</w:t>
-      </w:r>
-      <w:proofErr w:type="gramEnd"/>
-      <w:r>
-        <w:rPr>
-          <w:rFonts w:ascii="Courier New" w:hAnsi="Courier New" w:cs="Courier New"/>
-          <w:sz w:val="20"/>
-          <w:szCs w:val="20"/>
-          <w:lang w:val="en-US"/>
-        </w:rPr>
-        <w:t>&gt;</w:t>
+        <w:t xml:space="preserve">    &lt;section&gt;</w:t>
       </w:r>
     </w:p>
     <w:p>
@@ -466,27 +345,7 @@
           <w:szCs w:val="20"/>
           <w:lang w:val="en-US"/>
         </w:rPr>
-        <w:t>"&gt;</w:t>
-      </w:r>
-      <w:proofErr w:type="spellStart"/>
-      <w:r>
-        <w:rPr>
-          <w:rFonts w:ascii="Courier New" w:hAnsi="Courier New" w:cs="Courier New"/>
-          <w:sz w:val="20"/>
-          <w:szCs w:val="20"/>
-          <w:lang w:val="en-US"/>
-        </w:rPr>
-        <w:t>Hola</w:t>
-      </w:r>
-      <w:proofErr w:type="spellEnd"/>
-      <w:r>
-        <w:rPr>
-          <w:rFonts w:ascii="Courier New" w:hAnsi="Courier New" w:cs="Courier New"/>
-          <w:sz w:val="20"/>
-          <w:szCs w:val="20"/>
-          <w:lang w:val="en-US"/>
-        </w:rPr>
-        <w:t>&lt;/h3&gt;</w:t>
+        <w:t>"&gt;Hola&lt;/h3&gt;</w:t>
       </w:r>
     </w:p>
     <w:p>
@@ -508,27 +367,7 @@
           <w:szCs w:val="20"/>
           <w:lang w:val="en-US"/>
         </w:rPr>
-        <w:t xml:space="preserve">        &lt;</w:t>
-      </w:r>
-      <w:proofErr w:type="gramStart"/>
-      <w:r>
-        <w:rPr>
-          <w:rFonts w:ascii="Courier New" w:hAnsi="Courier New" w:cs="Courier New"/>
-          <w:sz w:val="20"/>
-          <w:szCs w:val="20"/>
-          <w:lang w:val="en-US"/>
-        </w:rPr>
-        <w:t>a</w:t>
-      </w:r>
-      <w:proofErr w:type="gramEnd"/>
-      <w:r>
-        <w:rPr>
-          <w:rFonts w:ascii="Courier New" w:hAnsi="Courier New" w:cs="Courier New"/>
-          <w:sz w:val="20"/>
-          <w:szCs w:val="20"/>
-          <w:lang w:val="en-US"/>
-        </w:rPr>
-        <w:t xml:space="preserve"> </w:t>
+        <w:t xml:space="preserve">        &lt;a </w:t>
       </w:r>
       <w:proofErr w:type="spellStart"/>
       <w:r>
@@ -593,7 +432,6 @@
         <w:t>&lt;/</w:t>
       </w:r>
       <w:proofErr w:type="spellStart"/>
-      <w:proofErr w:type="gramStart"/>
       <w:r>
         <w:rPr>
           <w:rFonts w:ascii="Courier New" w:hAnsi="Courier New" w:cs="Courier New"/>
@@ -603,7 +441,6 @@
         <w:t>body</w:t>
       </w:r>
       <w:proofErr w:type="spellEnd"/>
-      <w:proofErr w:type="gramEnd"/>
       <w:r>
         <w:rPr>
           <w:rFonts w:ascii="Courier New" w:hAnsi="Courier New" w:cs="Courier New"/>
@@ -633,7 +470,6 @@
         <w:t>&lt;/</w:t>
       </w:r>
       <w:proofErr w:type="spellStart"/>
-      <w:proofErr w:type="gramStart"/>
       <w:r>
         <w:rPr>
           <w:rFonts w:ascii="Courier New" w:hAnsi="Courier New" w:cs="Courier New"/>
@@ -643,7 +479,6 @@
         <w:t>html</w:t>
       </w:r>
       <w:proofErr w:type="spellEnd"/>
-      <w:proofErr w:type="gramEnd"/>
       <w:r>
         <w:rPr>
           <w:rFonts w:ascii="Courier New" w:hAnsi="Courier New" w:cs="Courier New"/>
@@ -738,10 +573,233 @@
       <w:pPr>
         <w:rPr>
           <w:rFonts w:ascii="Arial" w:hAnsi="Arial" w:cs="Arial"/>
-          <w:sz w:val="20"/>
-          <w:szCs w:val="20"/>
-        </w:rPr>
-      </w:pPr>
+          <w:color w:val="002060"/>
+          <w:sz w:val="20"/>
+          <w:szCs w:val="20"/>
+        </w:rPr>
+      </w:pPr>
+      <w:proofErr w:type="spellStart"/>
+      <w:r>
+        <w:rPr>
+          <w:rFonts w:ascii="Arial" w:hAnsi="Arial" w:cs="Arial"/>
+          <w:color w:val="002060"/>
+          <w:sz w:val="20"/>
+          <w:szCs w:val="20"/>
+        </w:rPr>
+        <w:t>let</w:t>
+      </w:r>
+      <w:proofErr w:type="spellEnd"/>
+      <w:r>
+        <w:rPr>
+          <w:rFonts w:ascii="Arial" w:hAnsi="Arial" w:cs="Arial"/>
+          <w:color w:val="002060"/>
+          <w:sz w:val="20"/>
+          <w:szCs w:val="20"/>
+        </w:rPr>
+        <w:t xml:space="preserve"> h3 = </w:t>
+      </w:r>
+      <w:proofErr w:type="spellStart"/>
+      <w:proofErr w:type="gramStart"/>
+      <w:r>
+        <w:rPr>
+          <w:rFonts w:ascii="Arial" w:hAnsi="Arial" w:cs="Arial"/>
+          <w:color w:val="002060"/>
+          <w:sz w:val="20"/>
+          <w:szCs w:val="20"/>
+        </w:rPr>
+        <w:t>document.getElementById</w:t>
+      </w:r>
+      <w:proofErr w:type="spellEnd"/>
+      <w:proofErr w:type="gramEnd"/>
+      <w:r>
+        <w:rPr>
+          <w:rFonts w:ascii="Arial" w:hAnsi="Arial" w:cs="Arial"/>
+          <w:color w:val="002060"/>
+          <w:sz w:val="20"/>
+          <w:szCs w:val="20"/>
+        </w:rPr>
+        <w:t>("titulo");</w:t>
+      </w:r>
+    </w:p>
+    <w:p>
+      <w:pPr>
+        <w:rPr>
+          <w:rFonts w:ascii="Arial" w:hAnsi="Arial" w:cs="Arial"/>
+          <w:color w:val="002060"/>
+          <w:sz w:val="20"/>
+          <w:szCs w:val="20"/>
+        </w:rPr>
+      </w:pPr>
+      <w:r>
+        <w:rPr>
+          <w:rFonts w:ascii="Arial" w:hAnsi="Arial" w:cs="Arial"/>
+          <w:color w:val="002060"/>
+          <w:sz w:val="20"/>
+          <w:szCs w:val="20"/>
+        </w:rPr>
+        <w:t xml:space="preserve">        h</w:t>
+      </w:r>
+      <w:proofErr w:type="gramStart"/>
+      <w:r>
+        <w:rPr>
+          <w:rFonts w:ascii="Arial" w:hAnsi="Arial" w:cs="Arial"/>
+          <w:color w:val="002060"/>
+          <w:sz w:val="20"/>
+          <w:szCs w:val="20"/>
+        </w:rPr>
+        <w:t>3.onclick</w:t>
+      </w:r>
+      <w:proofErr w:type="gramEnd"/>
+      <w:r>
+        <w:rPr>
+          <w:rFonts w:ascii="Arial" w:hAnsi="Arial" w:cs="Arial"/>
+          <w:color w:val="002060"/>
+          <w:sz w:val="20"/>
+          <w:szCs w:val="20"/>
+        </w:rPr>
+        <w:t xml:space="preserve"> = </w:t>
+      </w:r>
+      <w:proofErr w:type="spellStart"/>
+      <w:r>
+        <w:rPr>
+          <w:rFonts w:ascii="Arial" w:hAnsi="Arial" w:cs="Arial"/>
+          <w:color w:val="002060"/>
+          <w:sz w:val="20"/>
+          <w:szCs w:val="20"/>
+        </w:rPr>
+        <w:t>function</w:t>
+      </w:r>
+      <w:proofErr w:type="spellEnd"/>
+      <w:r>
+        <w:rPr>
+          <w:rFonts w:ascii="Arial" w:hAnsi="Arial" w:cs="Arial"/>
+          <w:color w:val="002060"/>
+          <w:sz w:val="20"/>
+          <w:szCs w:val="20"/>
+        </w:rPr>
+        <w:t>(e){</w:t>
+      </w:r>
+    </w:p>
+    <w:p>
+      <w:pPr>
+        <w:rPr>
+          <w:rFonts w:ascii="Arial" w:hAnsi="Arial" w:cs="Arial"/>
+          <w:color w:val="002060"/>
+          <w:sz w:val="20"/>
+          <w:szCs w:val="20"/>
+        </w:rPr>
+      </w:pPr>
+      <w:r>
+        <w:rPr>
+          <w:rFonts w:ascii="Arial" w:hAnsi="Arial" w:cs="Arial"/>
+          <w:color w:val="002060"/>
+          <w:sz w:val="20"/>
+          <w:szCs w:val="20"/>
+        </w:rPr>
+        <w:t xml:space="preserve">            </w:t>
+      </w:r>
+      <w:proofErr w:type="spellStart"/>
+      <w:r>
+        <w:rPr>
+          <w:rFonts w:ascii="Arial" w:hAnsi="Arial" w:cs="Arial"/>
+          <w:color w:val="002060"/>
+          <w:sz w:val="20"/>
+          <w:szCs w:val="20"/>
+        </w:rPr>
+        <w:t>let</w:t>
+      </w:r>
+      <w:proofErr w:type="spellEnd"/>
+      <w:r>
+        <w:rPr>
+          <w:rFonts w:ascii="Arial" w:hAnsi="Arial" w:cs="Arial"/>
+          <w:color w:val="002060"/>
+          <w:sz w:val="20"/>
+          <w:szCs w:val="20"/>
+        </w:rPr>
+        <w:t xml:space="preserve"> target = </w:t>
+      </w:r>
+      <w:proofErr w:type="spellStart"/>
+      <w:proofErr w:type="gramStart"/>
+      <w:r>
+        <w:rPr>
+          <w:rFonts w:ascii="Arial" w:hAnsi="Arial" w:cs="Arial"/>
+          <w:color w:val="002060"/>
+          <w:sz w:val="20"/>
+          <w:szCs w:val="20"/>
+        </w:rPr>
+        <w:t>e.target</w:t>
+      </w:r>
+      <w:proofErr w:type="spellEnd"/>
+      <w:proofErr w:type="gramEnd"/>
+      <w:r>
+        <w:rPr>
+          <w:rFonts w:ascii="Arial" w:hAnsi="Arial" w:cs="Arial"/>
+          <w:color w:val="002060"/>
+          <w:sz w:val="20"/>
+          <w:szCs w:val="20"/>
+        </w:rPr>
+        <w:t>;</w:t>
+      </w:r>
+    </w:p>
+    <w:p>
+      <w:pPr>
+        <w:rPr>
+          <w:rFonts w:ascii="Arial" w:hAnsi="Arial" w:cs="Arial"/>
+          <w:color w:val="002060"/>
+          <w:sz w:val="20"/>
+          <w:szCs w:val="20"/>
+        </w:rPr>
+      </w:pPr>
+      <w:r>
+        <w:rPr>
+          <w:rFonts w:ascii="Arial" w:hAnsi="Arial" w:cs="Arial"/>
+          <w:color w:val="002060"/>
+          <w:sz w:val="20"/>
+          <w:szCs w:val="20"/>
+        </w:rPr>
+        <w:t xml:space="preserve">            </w:t>
+      </w:r>
+      <w:proofErr w:type="spellStart"/>
+      <w:proofErr w:type="gramStart"/>
+      <w:r>
+        <w:rPr>
+          <w:rFonts w:ascii="Arial" w:hAnsi="Arial" w:cs="Arial"/>
+          <w:color w:val="002060"/>
+          <w:sz w:val="20"/>
+          <w:szCs w:val="20"/>
+        </w:rPr>
+        <w:t>target.innerHTML</w:t>
+      </w:r>
+      <w:proofErr w:type="spellEnd"/>
+      <w:proofErr w:type="gramEnd"/>
+      <w:r>
+        <w:rPr>
+          <w:rFonts w:ascii="Arial" w:hAnsi="Arial" w:cs="Arial"/>
+          <w:color w:val="002060"/>
+          <w:sz w:val="20"/>
+          <w:szCs w:val="20"/>
+        </w:rPr>
+        <w:t xml:space="preserve"> = "Adiós";</w:t>
+      </w:r>
+    </w:p>
+    <w:p>
+      <w:pPr>
+        <w:rPr>
+          <w:rFonts w:ascii="Arial" w:hAnsi="Arial" w:cs="Arial"/>
+          <w:color w:val="002060"/>
+          <w:sz w:val="20"/>
+          <w:szCs w:val="20"/>
+        </w:rPr>
+      </w:pPr>
+      <w:r>
+        <w:rPr>
+          <w:rFonts w:ascii="Arial" w:hAnsi="Arial" w:cs="Arial"/>
+          <w:color w:val="002060"/>
+          <w:sz w:val="20"/>
+          <w:szCs w:val="20"/>
+        </w:rPr>
+        <w:t xml:space="preserve">        }</w:t>
+      </w:r>
     </w:p>
     <w:p>
       <w:pPr>
@@ -821,10 +879,283 @@
       <w:pPr>
         <w:rPr>
           <w:rFonts w:ascii="Arial" w:hAnsi="Arial" w:cs="Arial"/>
-          <w:sz w:val="20"/>
-          <w:szCs w:val="20"/>
-        </w:rPr>
-      </w:pPr>
+          <w:color w:val="002060"/>
+          <w:sz w:val="20"/>
+          <w:szCs w:val="20"/>
+        </w:rPr>
+      </w:pPr>
+      <w:proofErr w:type="spellStart"/>
+      <w:r>
+        <w:rPr>
+          <w:rFonts w:ascii="Arial" w:hAnsi="Arial" w:cs="Arial"/>
+          <w:color w:val="002060"/>
+          <w:sz w:val="20"/>
+          <w:szCs w:val="20"/>
+        </w:rPr>
+        <w:t>let</w:t>
+      </w:r>
+      <w:proofErr w:type="spellEnd"/>
+      <w:r>
+        <w:rPr>
+          <w:rFonts w:ascii="Arial" w:hAnsi="Arial" w:cs="Arial"/>
+          <w:color w:val="002060"/>
+          <w:sz w:val="20"/>
+          <w:szCs w:val="20"/>
+        </w:rPr>
+        <w:t xml:space="preserve"> h3 = </w:t>
+      </w:r>
+      <w:proofErr w:type="spellStart"/>
+      <w:proofErr w:type="gramStart"/>
+      <w:r>
+        <w:rPr>
+          <w:rFonts w:ascii="Arial" w:hAnsi="Arial" w:cs="Arial"/>
+          <w:color w:val="002060"/>
+          <w:sz w:val="20"/>
+          <w:szCs w:val="20"/>
+        </w:rPr>
+        <w:t>document.getElementById</w:t>
+      </w:r>
+      <w:proofErr w:type="spellEnd"/>
+      <w:proofErr w:type="gramEnd"/>
+      <w:r>
+        <w:rPr>
+          <w:rFonts w:ascii="Arial" w:hAnsi="Arial" w:cs="Arial"/>
+          <w:color w:val="002060"/>
+          <w:sz w:val="20"/>
+          <w:szCs w:val="20"/>
+        </w:rPr>
+        <w:t>("titulo");</w:t>
+      </w:r>
+    </w:p>
+    <w:p>
+      <w:pPr>
+        <w:rPr>
+          <w:rFonts w:ascii="Arial" w:hAnsi="Arial" w:cs="Arial"/>
+          <w:color w:val="002060"/>
+          <w:sz w:val="20"/>
+          <w:szCs w:val="20"/>
+        </w:rPr>
+      </w:pPr>
+      <w:r>
+        <w:rPr>
+          <w:rFonts w:ascii="Arial" w:hAnsi="Arial" w:cs="Arial"/>
+          <w:color w:val="002060"/>
+          <w:sz w:val="20"/>
+          <w:szCs w:val="20"/>
+        </w:rPr>
+        <w:t xml:space="preserve">        </w:t>
+      </w:r>
+      <w:proofErr w:type="spellStart"/>
+      <w:r>
+        <w:rPr>
+          <w:rFonts w:ascii="Arial" w:hAnsi="Arial" w:cs="Arial"/>
+          <w:color w:val="002060"/>
+          <w:sz w:val="20"/>
+          <w:szCs w:val="20"/>
+        </w:rPr>
+        <w:t>function</w:t>
+      </w:r>
+      <w:proofErr w:type="spellEnd"/>
+      <w:r>
+        <w:rPr>
+          <w:rFonts w:ascii="Arial" w:hAnsi="Arial" w:cs="Arial"/>
+          <w:color w:val="002060"/>
+          <w:sz w:val="20"/>
+          <w:szCs w:val="20"/>
+        </w:rPr>
+        <w:t xml:space="preserve"> cambiar(e</w:t>
+      </w:r>
+      <w:proofErr w:type="gramStart"/>
+      <w:r>
+        <w:rPr>
+          <w:rFonts w:ascii="Arial" w:hAnsi="Arial" w:cs="Arial"/>
+          <w:color w:val="002060"/>
+          <w:sz w:val="20"/>
+          <w:szCs w:val="20"/>
+        </w:rPr>
+        <w:t>){</w:t>
+      </w:r>
+      <w:proofErr w:type="gramEnd"/>
+    </w:p>
+    <w:p>
+      <w:pPr>
+        <w:rPr>
+          <w:rFonts w:ascii="Arial" w:hAnsi="Arial" w:cs="Arial"/>
+          <w:color w:val="002060"/>
+          <w:sz w:val="20"/>
+          <w:szCs w:val="20"/>
+        </w:rPr>
+      </w:pPr>
+      <w:r>
+        <w:rPr>
+          <w:rFonts w:ascii="Arial" w:hAnsi="Arial" w:cs="Arial"/>
+          <w:color w:val="002060"/>
+          <w:sz w:val="20"/>
+          <w:szCs w:val="20"/>
+        </w:rPr>
+        <w:t xml:space="preserve">            </w:t>
+      </w:r>
+      <w:proofErr w:type="spellStart"/>
+      <w:r>
+        <w:rPr>
+          <w:rFonts w:ascii="Arial" w:hAnsi="Arial" w:cs="Arial"/>
+          <w:color w:val="002060"/>
+          <w:sz w:val="20"/>
+          <w:szCs w:val="20"/>
+        </w:rPr>
+        <w:t>let</w:t>
+      </w:r>
+      <w:proofErr w:type="spellEnd"/>
+      <w:r>
+        <w:rPr>
+          <w:rFonts w:ascii="Arial" w:hAnsi="Arial" w:cs="Arial"/>
+          <w:color w:val="002060"/>
+          <w:sz w:val="20"/>
+          <w:szCs w:val="20"/>
+        </w:rPr>
+        <w:t xml:space="preserve"> target = </w:t>
+      </w:r>
+      <w:proofErr w:type="spellStart"/>
+      <w:proofErr w:type="gramStart"/>
+      <w:r>
+        <w:rPr>
+          <w:rFonts w:ascii="Arial" w:hAnsi="Arial" w:cs="Arial"/>
+          <w:color w:val="002060"/>
+          <w:sz w:val="20"/>
+          <w:szCs w:val="20"/>
+        </w:rPr>
+        <w:t>e.target</w:t>
+      </w:r>
+      <w:proofErr w:type="spellEnd"/>
+      <w:proofErr w:type="gramEnd"/>
+      <w:r>
+        <w:rPr>
+          <w:rFonts w:ascii="Arial" w:hAnsi="Arial" w:cs="Arial"/>
+          <w:color w:val="002060"/>
+          <w:sz w:val="20"/>
+          <w:szCs w:val="20"/>
+        </w:rPr>
+        <w:t>;</w:t>
+      </w:r>
+    </w:p>
+    <w:p>
+      <w:pPr>
+        <w:rPr>
+          <w:rFonts w:ascii="Arial" w:hAnsi="Arial" w:cs="Arial"/>
+          <w:color w:val="002060"/>
+          <w:sz w:val="20"/>
+          <w:szCs w:val="20"/>
+        </w:rPr>
+      </w:pPr>
+      <w:r>
+        <w:rPr>
+          <w:rFonts w:ascii="Arial" w:hAnsi="Arial" w:cs="Arial"/>
+          <w:color w:val="002060"/>
+          <w:sz w:val="20"/>
+          <w:szCs w:val="20"/>
+        </w:rPr>
+        <w:t xml:space="preserve">            </w:t>
+      </w:r>
+      <w:proofErr w:type="spellStart"/>
+      <w:proofErr w:type="gramStart"/>
+      <w:r>
+        <w:rPr>
+          <w:rFonts w:ascii="Arial" w:hAnsi="Arial" w:cs="Arial"/>
+          <w:color w:val="002060"/>
+          <w:sz w:val="20"/>
+          <w:szCs w:val="20"/>
+        </w:rPr>
+        <w:t>target.innerHTML</w:t>
+      </w:r>
+      <w:proofErr w:type="spellEnd"/>
+      <w:proofErr w:type="gramEnd"/>
+      <w:r>
+        <w:rPr>
+          <w:rFonts w:ascii="Arial" w:hAnsi="Arial" w:cs="Arial"/>
+          <w:color w:val="002060"/>
+          <w:sz w:val="20"/>
+          <w:szCs w:val="20"/>
+        </w:rPr>
+        <w:t xml:space="preserve"> = "Adiós";</w:t>
+      </w:r>
+    </w:p>
+    <w:p>
+      <w:pPr>
+        <w:rPr>
+          <w:rFonts w:ascii="Arial" w:hAnsi="Arial" w:cs="Arial"/>
+          <w:color w:val="002060"/>
+          <w:sz w:val="20"/>
+          <w:szCs w:val="20"/>
+        </w:rPr>
+      </w:pPr>
+      <w:r>
+        <w:rPr>
+          <w:rFonts w:ascii="Arial" w:hAnsi="Arial" w:cs="Arial"/>
+          <w:color w:val="002060"/>
+          <w:sz w:val="20"/>
+          <w:szCs w:val="20"/>
+        </w:rPr>
+        <w:t xml:space="preserve">        }</w:t>
+      </w:r>
+    </w:p>
+    <w:p>
+      <w:pPr>
+        <w:rPr>
+          <w:rFonts w:ascii="Arial" w:hAnsi="Arial" w:cs="Arial"/>
+          <w:color w:val="002060"/>
+          <w:sz w:val="20"/>
+          <w:szCs w:val="20"/>
+        </w:rPr>
+      </w:pPr>
+      <w:r>
+        <w:rPr>
+          <w:rFonts w:ascii="Arial" w:hAnsi="Arial" w:cs="Arial"/>
+          <w:color w:val="002060"/>
+          <w:sz w:val="20"/>
+          <w:szCs w:val="20"/>
+        </w:rPr>
+        <w:t>h</w:t>
+      </w:r>
+      <w:proofErr w:type="gramStart"/>
+      <w:r>
+        <w:rPr>
+          <w:rFonts w:ascii="Arial" w:hAnsi="Arial" w:cs="Arial"/>
+          <w:color w:val="002060"/>
+          <w:sz w:val="20"/>
+          <w:szCs w:val="20"/>
+        </w:rPr>
+        <w:t>3.addEventListener</w:t>
+      </w:r>
+      <w:proofErr w:type="gramEnd"/>
+      <w:r>
+        <w:rPr>
+          <w:rFonts w:ascii="Arial" w:hAnsi="Arial" w:cs="Arial"/>
+          <w:color w:val="002060"/>
+          <w:sz w:val="20"/>
+          <w:szCs w:val="20"/>
+        </w:rPr>
+        <w:t>("</w:t>
+      </w:r>
+      <w:proofErr w:type="spellStart"/>
+      <w:r>
+        <w:rPr>
+          <w:rFonts w:ascii="Arial" w:hAnsi="Arial" w:cs="Arial"/>
+          <w:color w:val="002060"/>
+          <w:sz w:val="20"/>
+          <w:szCs w:val="20"/>
+        </w:rPr>
+        <w:t>click</w:t>
+      </w:r>
+      <w:proofErr w:type="spellEnd"/>
+      <w:r>
+        <w:rPr>
+          <w:rFonts w:ascii="Arial" w:hAnsi="Arial" w:cs="Arial"/>
+          <w:color w:val="002060"/>
+          <w:sz w:val="20"/>
+          <w:szCs w:val="20"/>
+        </w:rPr>
+        <w:t>", cambiar);</w:t>
+      </w:r>
     </w:p>
     <w:p>
       <w:pPr>
@@ -1093,7 +1424,7 @@
           <w:szCs w:val="20"/>
           <w:lang w:val="en-US"/>
         </w:rPr>
-        <w:t xml:space="preserve">" </w:t>
+        <w:t>" onclick="</w:t>
       </w:r>
       <w:proofErr w:type="spellStart"/>
       <w:r>
@@ -1103,7 +1434,7 @@
           <w:szCs w:val="20"/>
           <w:lang w:val="en-US"/>
         </w:rPr>
-        <w:t>onclick</w:t>
+        <w:t>this.style.color</w:t>
       </w:r>
       <w:proofErr w:type="spellEnd"/>
       <w:r>
@@ -1113,47 +1444,7 @@
           <w:szCs w:val="20"/>
           <w:lang w:val="en-US"/>
         </w:rPr>
-        <w:t>="</w:t>
-      </w:r>
-      <w:proofErr w:type="spellStart"/>
-      <w:r>
-        <w:rPr>
-          <w:rFonts w:ascii="Courier New" w:hAnsi="Courier New" w:cs="Courier New"/>
-          <w:sz w:val="20"/>
-          <w:szCs w:val="20"/>
-          <w:lang w:val="en-US"/>
-        </w:rPr>
-        <w:t>this.style.color</w:t>
-      </w:r>
-      <w:proofErr w:type="spellEnd"/>
-      <w:r>
-        <w:rPr>
-          <w:rFonts w:ascii="Courier New" w:hAnsi="Courier New" w:cs="Courier New"/>
-          <w:sz w:val="20"/>
-          <w:szCs w:val="20"/>
-          <w:lang w:val="en-US"/>
-        </w:rPr>
-        <w:t>='red'"&gt;</w:t>
-      </w:r>
-      <w:proofErr w:type="spellStart"/>
-      <w:r>
-        <w:rPr>
-          <w:rFonts w:ascii="Courier New" w:hAnsi="Courier New" w:cs="Courier New"/>
-          <w:sz w:val="20"/>
-          <w:szCs w:val="20"/>
-          <w:lang w:val="en-US"/>
-        </w:rPr>
-        <w:t>Hola</w:t>
-      </w:r>
-      <w:proofErr w:type="spellEnd"/>
-      <w:r>
-        <w:rPr>
-          <w:rFonts w:ascii="Courier New" w:hAnsi="Courier New" w:cs="Courier New"/>
-          <w:sz w:val="20"/>
-          <w:szCs w:val="20"/>
-          <w:lang w:val="en-US"/>
-        </w:rPr>
-        <w:t>&lt;/h3&gt;</w:t>
+        <w:t>='red'"&gt;Hola&lt;/h3&gt;</w:t>
       </w:r>
     </w:p>
     <w:p>
@@ -1214,6 +1505,7 @@
           <w:sz w:val="22"/>
           <w:szCs w:val="22"/>
         </w:rPr>
+        <w:lastRenderedPageBreak/>
         <w:t>¿</w:t>
       </w:r>
       <w:r>
@@ -1290,7 +1582,7 @@
           <w:szCs w:val="20"/>
           <w:lang w:val="en-US"/>
         </w:rPr>
-        <w:t xml:space="preserve">" </w:t>
+        <w:t>" onclick="</w:t>
       </w:r>
       <w:proofErr w:type="spellStart"/>
       <w:r>
@@ -1300,7 +1592,7 @@
           <w:szCs w:val="20"/>
           <w:lang w:val="en-US"/>
         </w:rPr>
-        <w:t>onclick</w:t>
+        <w:t>miFuncion</w:t>
       </w:r>
       <w:proofErr w:type="spellEnd"/>
       <w:r>
@@ -1310,47 +1602,7 @@
           <w:szCs w:val="20"/>
           <w:lang w:val="en-US"/>
         </w:rPr>
-        <w:t>="</w:t>
-      </w:r>
-      <w:proofErr w:type="spellStart"/>
-      <w:r>
-        <w:rPr>
-          <w:rFonts w:ascii="Courier New" w:hAnsi="Courier New" w:cs="Courier New"/>
-          <w:sz w:val="20"/>
-          <w:szCs w:val="20"/>
-          <w:lang w:val="en-US"/>
-        </w:rPr>
-        <w:t>miFuncion</w:t>
-      </w:r>
-      <w:proofErr w:type="spellEnd"/>
-      <w:r>
-        <w:rPr>
-          <w:rFonts w:ascii="Courier New" w:hAnsi="Courier New" w:cs="Courier New"/>
-          <w:sz w:val="20"/>
-          <w:szCs w:val="20"/>
-          <w:lang w:val="en-US"/>
-        </w:rPr>
-        <w:t>"&gt;</w:t>
-      </w:r>
-      <w:proofErr w:type="spellStart"/>
-      <w:r>
-        <w:rPr>
-          <w:rFonts w:ascii="Courier New" w:hAnsi="Courier New" w:cs="Courier New"/>
-          <w:sz w:val="20"/>
-          <w:szCs w:val="20"/>
-          <w:lang w:val="en-US"/>
-        </w:rPr>
-        <w:t>Hola</w:t>
-      </w:r>
-      <w:proofErr w:type="spellEnd"/>
-      <w:r>
-        <w:rPr>
-          <w:rFonts w:ascii="Courier New" w:hAnsi="Courier New" w:cs="Courier New"/>
-          <w:sz w:val="20"/>
-          <w:szCs w:val="20"/>
-          <w:lang w:val="en-US"/>
-        </w:rPr>
-        <w:t>&lt;/h3&gt;</w:t>
+        <w:t>"&gt;Hola&lt;/h3&gt;</w:t>
       </w:r>
     </w:p>
     <w:p>
@@ -1837,16 +2089,14 @@
           <w:szCs w:val="20"/>
         </w:rPr>
       </w:pPr>
-      <w:bookmarkStart w:id="0" w:name="_GoBack"/>
-      <w:bookmarkEnd w:id="0"/>
     </w:p>
     <w:sectPr>
-      <w:headerReference w:type="even" r:id="rId9"/>
-      <w:headerReference w:type="default" r:id="rId10"/>
-      <w:footerReference w:type="even" r:id="rId11"/>
-      <w:footerReference w:type="default" r:id="rId12"/>
-      <w:headerReference w:type="first" r:id="rId13"/>
-      <w:footerReference w:type="first" r:id="rId14"/>
+      <w:headerReference w:type="even" r:id="rId8"/>
+      <w:headerReference w:type="default" r:id="rId9"/>
+      <w:footerReference w:type="even" r:id="rId10"/>
+      <w:footerReference w:type="default" r:id="rId11"/>
+      <w:headerReference w:type="first" r:id="rId12"/>
+      <w:footerReference w:type="first" r:id="rId13"/>
       <w:pgSz w:w="11906" w:h="16838"/>
       <w:pgMar w:top="1417" w:right="1701" w:bottom="851" w:left="1701" w:header="708" w:footer="473" w:gutter="0"/>
       <w:cols w:space="708"/>
@@ -1857,7 +2107,7 @@
 </file>
 
 <file path=word/endnotes.xml><?xml version="1.0" encoding="utf-8"?>
-<w:endnotes xmlns:wpc="http://schemas.microsoft.com/office/word/2010/wordprocessingCanvas" xmlns:mc="http://schemas.openxmlformats.org/markup-compatibility/2006" xmlns:o="urn:schemas-microsoft-com:office:office" xmlns:r="http://schemas.openxmlformats.org/officeDocument/2006/relationships" xmlns:m="http://schemas.openxmlformats.org/officeDocument/2006/math" xmlns:v="urn:schemas-microsoft-com:vml" xmlns:wp14="http://schemas.microsoft.com/office/word/2010/wordprocessingDrawing" xmlns:wp="http://schemas.openxmlformats.org/drawingml/2006/wordprocessingDrawing" xmlns:w10="urn:schemas-microsoft-com:office:word" xmlns:w="http://schemas.openxmlformats.org/wordprocessingml/2006/main" xmlns:w14="http://schemas.microsoft.com/office/word/2010/wordml" xmlns:wpg="http://schemas.microsoft.com/office/word/2010/wordprocessingGroup" xmlns:wpi="http://schemas.microsoft.com/office/word/2010/wordprocessingInk" xmlns:wne="http://schemas.microsoft.com/office/word/2006/wordml" xmlns:wps="http://schemas.microsoft.com/office/word/2010/wordprocessingShape" mc:Ignorable="w14 wp14">
+<w:endnotes xmlns:wpc="http://schemas.microsoft.com/office/word/2010/wordprocessingCanvas" xmlns:cx="http://schemas.microsoft.com/office/drawing/2014/chartex" xmlns:cx1="http://schemas.microsoft.com/office/drawing/2015/9/8/chartex" xmlns:cx2="http://schemas.microsoft.com/office/drawing/2015/10/21/chartex" xmlns:cx3="http://schemas.microsoft.com/office/drawing/2016/5/9/chartex" xmlns:cx4="http://schemas.microsoft.com/office/drawing/2016/5/10/chartex" xmlns:cx5="http://schemas.microsoft.com/office/drawing/2016/5/11/chartex" xmlns:cx6="http://schemas.microsoft.com/office/drawing/2016/5/12/chartex" xmlns:cx7="http://schemas.microsoft.com/office/drawing/2016/5/13/chartex" xmlns:cx8="http://schemas.microsoft.com/office/drawing/2016/5/14/chartex" xmlns:mc="http://schemas.openxmlformats.org/markup-compatibility/2006" xmlns:aink="http://schemas.microsoft.com/office/drawing/2016/ink" xmlns:am3d="http://schemas.microsoft.com/office/drawing/2017/model3d" xmlns:o="urn:schemas-microsoft-com:office:office" xmlns:r="http://schemas.openxmlformats.org/officeDocument/2006/relationships" xmlns:m="http://schemas.openxmlformats.org/officeDocument/2006/math" xmlns:v="urn:schemas-microsoft-com:vml" xmlns:wp14="http://schemas.microsoft.com/office/word/2010/wordprocessingDrawing" xmlns:wp="http://schemas.openxmlformats.org/drawingml/2006/wordprocessingDrawing" xmlns:w10="urn:schemas-microsoft-com:office:word" xmlns:w="http://schemas.openxmlformats.org/wordprocessingml/2006/main" xmlns:w14="http://schemas.microsoft.com/office/word/2010/wordml" xmlns:w15="http://schemas.microsoft.com/office/word/2012/wordml" xmlns:w16cex="http://schemas.microsoft.com/office/word/2018/wordml/cex" xmlns:w16cid="http://schemas.microsoft.com/office/word/2016/wordml/cid" xmlns:w16="http://schemas.microsoft.com/office/word/2018/wordml" xmlns:w16sdtdh="http://schemas.microsoft.com/office/word/2020/wordml/sdtdatahash" xmlns:w16se="http://schemas.microsoft.com/office/word/2015/wordml/symex" xmlns:wpg="http://schemas.microsoft.com/office/word/2010/wordprocessingGroup" xmlns:wpi="http://schemas.microsoft.com/office/word/2010/wordprocessingInk" xmlns:wne="http://schemas.microsoft.com/office/word/2006/wordml" xmlns:wps="http://schemas.microsoft.com/office/word/2010/wordprocessingShape" mc:Ignorable="w14 w15 w16se w16cid w16 w16cex w16sdtdh wp14">
   <w:endnote w:type="separator" w:id="-1">
     <w:p>
       <w:r>
@@ -1876,7 +2126,7 @@
 </file>
 
 <file path=word/footer1.xml><?xml version="1.0" encoding="utf-8"?>
-<w:ftr xmlns:wpc="http://schemas.microsoft.com/office/word/2010/wordprocessingCanvas" xmlns:mc="http://schemas.openxmlformats.org/markup-compatibility/2006" xmlns:o="urn:schemas-microsoft-com:office:office" xmlns:r="http://schemas.openxmlformats.org/officeDocument/2006/relationships" xmlns:m="http://schemas.openxmlformats.org/officeDocument/2006/math" xmlns:v="urn:schemas-microsoft-com:vml" xmlns:wp14="http://schemas.microsoft.com/office/word/2010/wordprocessingDrawing" xmlns:wp="http://schemas.openxmlformats.org/drawingml/2006/wordprocessingDrawing" xmlns:w10="urn:schemas-microsoft-com:office:word" xmlns:w="http://schemas.openxmlformats.org/wordprocessingml/2006/main" xmlns:w14="http://schemas.microsoft.com/office/word/2010/wordml" xmlns:wpg="http://schemas.microsoft.com/office/word/2010/wordprocessingGroup" xmlns:wpi="http://schemas.microsoft.com/office/word/2010/wordprocessingInk" xmlns:wne="http://schemas.microsoft.com/office/word/2006/wordml" xmlns:wps="http://schemas.microsoft.com/office/word/2010/wordprocessingShape" mc:Ignorable="w14 wp14">
+<w:ftr xmlns:wpc="http://schemas.microsoft.com/office/word/2010/wordprocessingCanvas" xmlns:cx="http://schemas.microsoft.com/office/drawing/2014/chartex" xmlns:cx1="http://schemas.microsoft.com/office/drawing/2015/9/8/chartex" xmlns:cx2="http://schemas.microsoft.com/office/drawing/2015/10/21/chartex" xmlns:cx3="http://schemas.microsoft.com/office/drawing/2016/5/9/chartex" xmlns:cx4="http://schemas.microsoft.com/office/drawing/2016/5/10/chartex" xmlns:cx5="http://schemas.microsoft.com/office/drawing/2016/5/11/chartex" xmlns:cx6="http://schemas.microsoft.com/office/drawing/2016/5/12/chartex" xmlns:cx7="http://schemas.microsoft.com/office/drawing/2016/5/13/chartex" xmlns:cx8="http://schemas.microsoft.com/office/drawing/2016/5/14/chartex" xmlns:mc="http://schemas.openxmlformats.org/markup-compatibility/2006" xmlns:aink="http://schemas.microsoft.com/office/drawing/2016/ink" xmlns:am3d="http://schemas.microsoft.com/office/drawing/2017/model3d" xmlns:o="urn:schemas-microsoft-com:office:office" xmlns:r="http://schemas.openxmlformats.org/officeDocument/2006/relationships" xmlns:m="http://schemas.openxmlformats.org/officeDocument/2006/math" xmlns:v="urn:schemas-microsoft-com:vml" xmlns:wp14="http://schemas.microsoft.com/office/word/2010/wordprocessingDrawing" xmlns:wp="http://schemas.openxmlformats.org/drawingml/2006/wordprocessingDrawing" xmlns:w10="urn:schemas-microsoft-com:office:word" xmlns:w="http://schemas.openxmlformats.org/wordprocessingml/2006/main" xmlns:w14="http://schemas.microsoft.com/office/word/2010/wordml" xmlns:w15="http://schemas.microsoft.com/office/word/2012/wordml" xmlns:w16cex="http://schemas.microsoft.com/office/word/2018/wordml/cex" xmlns:w16cid="http://schemas.microsoft.com/office/word/2016/wordml/cid" xmlns:w16="http://schemas.microsoft.com/office/word/2018/wordml" xmlns:w16sdtdh="http://schemas.microsoft.com/office/word/2020/wordml/sdtdatahash" xmlns:w16se="http://schemas.microsoft.com/office/word/2015/wordml/symex" xmlns:wpg="http://schemas.microsoft.com/office/word/2010/wordprocessingGroup" xmlns:wpi="http://schemas.microsoft.com/office/word/2010/wordprocessingInk" xmlns:wne="http://schemas.microsoft.com/office/word/2006/wordml" xmlns:wps="http://schemas.microsoft.com/office/word/2010/wordprocessingShape" mc:Ignorable="w14 w15 w16se w16cid w16 w16cex w16sdtdh wp14">
   <w:p>
     <w:pPr>
       <w:pStyle w:val="Piedepgina"/>
@@ -1886,7 +2136,7 @@
 </file>
 
 <file path=word/footer2.xml><?xml version="1.0" encoding="utf-8"?>
-<w:ftr xmlns:wpc="http://schemas.microsoft.com/office/word/2010/wordprocessingCanvas" xmlns:mc="http://schemas.openxmlformats.org/markup-compatibility/2006" xmlns:o="urn:schemas-microsoft-com:office:office" xmlns:r="http://schemas.openxmlformats.org/officeDocument/2006/relationships" xmlns:m="http://schemas.openxmlformats.org/officeDocument/2006/math" xmlns:v="urn:schemas-microsoft-com:vml" xmlns:wp14="http://schemas.microsoft.com/office/word/2010/wordprocessingDrawing" xmlns:wp="http://schemas.openxmlformats.org/drawingml/2006/wordprocessingDrawing" xmlns:w10="urn:schemas-microsoft-com:office:word" xmlns:w="http://schemas.openxmlformats.org/wordprocessingml/2006/main" xmlns:w14="http://schemas.microsoft.com/office/word/2010/wordml" xmlns:wpg="http://schemas.microsoft.com/office/word/2010/wordprocessingGroup" xmlns:wpi="http://schemas.microsoft.com/office/word/2010/wordprocessingInk" xmlns:wne="http://schemas.microsoft.com/office/word/2006/wordml" xmlns:wps="http://schemas.microsoft.com/office/word/2010/wordprocessingShape" mc:Ignorable="w14 wp14">
+<w:ftr xmlns:wpc="http://schemas.microsoft.com/office/word/2010/wordprocessingCanvas" xmlns:cx="http://schemas.microsoft.com/office/drawing/2014/chartex" xmlns:cx1="http://schemas.microsoft.com/office/drawing/2015/9/8/chartex" xmlns:cx2="http://schemas.microsoft.com/office/drawing/2015/10/21/chartex" xmlns:cx3="http://schemas.microsoft.com/office/drawing/2016/5/9/chartex" xmlns:cx4="http://schemas.microsoft.com/office/drawing/2016/5/10/chartex" xmlns:cx5="http://schemas.microsoft.com/office/drawing/2016/5/11/chartex" xmlns:cx6="http://schemas.microsoft.com/office/drawing/2016/5/12/chartex" xmlns:cx7="http://schemas.microsoft.com/office/drawing/2016/5/13/chartex" xmlns:cx8="http://schemas.microsoft.com/office/drawing/2016/5/14/chartex" xmlns:mc="http://schemas.openxmlformats.org/markup-compatibility/2006" xmlns:aink="http://schemas.microsoft.com/office/drawing/2016/ink" xmlns:am3d="http://schemas.microsoft.com/office/drawing/2017/model3d" xmlns:o="urn:schemas-microsoft-com:office:office" xmlns:r="http://schemas.openxmlformats.org/officeDocument/2006/relationships" xmlns:m="http://schemas.openxmlformats.org/officeDocument/2006/math" xmlns:v="urn:schemas-microsoft-com:vml" xmlns:wp14="http://schemas.microsoft.com/office/word/2010/wordprocessingDrawing" xmlns:wp="http://schemas.openxmlformats.org/drawingml/2006/wordprocessingDrawing" xmlns:w10="urn:schemas-microsoft-com:office:word" xmlns:w="http://schemas.openxmlformats.org/wordprocessingml/2006/main" xmlns:w14="http://schemas.microsoft.com/office/word/2010/wordml" xmlns:w15="http://schemas.microsoft.com/office/word/2012/wordml" xmlns:w16cex="http://schemas.microsoft.com/office/word/2018/wordml/cex" xmlns:w16cid="http://schemas.microsoft.com/office/word/2016/wordml/cid" xmlns:w16="http://schemas.microsoft.com/office/word/2018/wordml" xmlns:w16sdtdh="http://schemas.microsoft.com/office/word/2020/wordml/sdtdatahash" xmlns:w16se="http://schemas.microsoft.com/office/word/2015/wordml/symex" xmlns:wpg="http://schemas.microsoft.com/office/word/2010/wordprocessingGroup" xmlns:wpi="http://schemas.microsoft.com/office/word/2010/wordprocessingInk" xmlns:wne="http://schemas.microsoft.com/office/word/2006/wordml" xmlns:wps="http://schemas.microsoft.com/office/word/2010/wordprocessingShape" mc:Ignorable="w14 w15 w16se w16cid w16 w16cex w16sdtdh wp14">
   <w:p>
     <w:pPr>
       <w:pStyle w:val="Piedepgina"/>
@@ -2001,7 +2251,7 @@
 </file>
 
 <file path=word/footer3.xml><?xml version="1.0" encoding="utf-8"?>
-<w:ftr xmlns:wpc="http://schemas.microsoft.com/office/word/2010/wordprocessingCanvas" xmlns:mc="http://schemas.openxmlformats.org/markup-compatibility/2006" xmlns:o="urn:schemas-microsoft-com:office:office" xmlns:r="http://schemas.openxmlformats.org/officeDocument/2006/relationships" xmlns:m="http://schemas.openxmlformats.org/officeDocument/2006/math" xmlns:v="urn:schemas-microsoft-com:vml" xmlns:wp14="http://schemas.microsoft.com/office/word/2010/wordprocessingDrawing" xmlns:wp="http://schemas.openxmlformats.org/drawingml/2006/wordprocessingDrawing" xmlns:w10="urn:schemas-microsoft-com:office:word" xmlns:w="http://schemas.openxmlformats.org/wordprocessingml/2006/main" xmlns:w14="http://schemas.microsoft.com/office/word/2010/wordml" xmlns:wpg="http://schemas.microsoft.com/office/word/2010/wordprocessingGroup" xmlns:wpi="http://schemas.microsoft.com/office/word/2010/wordprocessingInk" xmlns:wne="http://schemas.microsoft.com/office/word/2006/wordml" xmlns:wps="http://schemas.microsoft.com/office/word/2010/wordprocessingShape" mc:Ignorable="w14 wp14">
+<w:ftr xmlns:wpc="http://schemas.microsoft.com/office/word/2010/wordprocessingCanvas" xmlns:cx="http://schemas.microsoft.com/office/drawing/2014/chartex" xmlns:cx1="http://schemas.microsoft.com/office/drawing/2015/9/8/chartex" xmlns:cx2="http://schemas.microsoft.com/office/drawing/2015/10/21/chartex" xmlns:cx3="http://schemas.microsoft.com/office/drawing/2016/5/9/chartex" xmlns:cx4="http://schemas.microsoft.com/office/drawing/2016/5/10/chartex" xmlns:cx5="http://schemas.microsoft.com/office/drawing/2016/5/11/chartex" xmlns:cx6="http://schemas.microsoft.com/office/drawing/2016/5/12/chartex" xmlns:cx7="http://schemas.microsoft.com/office/drawing/2016/5/13/chartex" xmlns:cx8="http://schemas.microsoft.com/office/drawing/2016/5/14/chartex" xmlns:mc="http://schemas.openxmlformats.org/markup-compatibility/2006" xmlns:aink="http://schemas.microsoft.com/office/drawing/2016/ink" xmlns:am3d="http://schemas.microsoft.com/office/drawing/2017/model3d" xmlns:o="urn:schemas-microsoft-com:office:office" xmlns:r="http://schemas.openxmlformats.org/officeDocument/2006/relationships" xmlns:m="http://schemas.openxmlformats.org/officeDocument/2006/math" xmlns:v="urn:schemas-microsoft-com:vml" xmlns:wp14="http://schemas.microsoft.com/office/word/2010/wordprocessingDrawing" xmlns:wp="http://schemas.openxmlformats.org/drawingml/2006/wordprocessingDrawing" xmlns:w10="urn:schemas-microsoft-com:office:word" xmlns:w="http://schemas.openxmlformats.org/wordprocessingml/2006/main" xmlns:w14="http://schemas.microsoft.com/office/word/2010/wordml" xmlns:w15="http://schemas.microsoft.com/office/word/2012/wordml" xmlns:w16cex="http://schemas.microsoft.com/office/word/2018/wordml/cex" xmlns:w16cid="http://schemas.microsoft.com/office/word/2016/wordml/cid" xmlns:w16="http://schemas.microsoft.com/office/word/2018/wordml" xmlns:w16sdtdh="http://schemas.microsoft.com/office/word/2020/wordml/sdtdatahash" xmlns:w16se="http://schemas.microsoft.com/office/word/2015/wordml/symex" xmlns:wpg="http://schemas.microsoft.com/office/word/2010/wordprocessingGroup" xmlns:wpi="http://schemas.microsoft.com/office/word/2010/wordprocessingInk" xmlns:wne="http://schemas.microsoft.com/office/word/2006/wordml" xmlns:wps="http://schemas.microsoft.com/office/word/2010/wordprocessingShape" mc:Ignorable="w14 w15 w16se w16cid w16 w16cex w16sdtdh wp14">
   <w:p>
     <w:pPr>
       <w:pStyle w:val="Piedepgina"/>
@@ -2011,7 +2261,7 @@
 </file>
 
 <file path=word/footnotes.xml><?xml version="1.0" encoding="utf-8"?>
-<w:footnotes xmlns:wpc="http://schemas.microsoft.com/office/word/2010/wordprocessingCanvas" xmlns:mc="http://schemas.openxmlformats.org/markup-compatibility/2006" xmlns:o="urn:schemas-microsoft-com:office:office" xmlns:r="http://schemas.openxmlformats.org/officeDocument/2006/relationships" xmlns:m="http://schemas.openxmlformats.org/officeDocument/2006/math" xmlns:v="urn:schemas-microsoft-com:vml" xmlns:wp14="http://schemas.microsoft.com/office/word/2010/wordprocessingDrawing" xmlns:wp="http://schemas.openxmlformats.org/drawingml/2006/wordprocessingDrawing" xmlns:w10="urn:schemas-microsoft-com:office:word" xmlns:w="http://schemas.openxmlformats.org/wordprocessingml/2006/main" xmlns:w14="http://schemas.microsoft.com/office/word/2010/wordml" xmlns:wpg="http://schemas.microsoft.com/office/word/2010/wordprocessingGroup" xmlns:wpi="http://schemas.microsoft.com/office/word/2010/wordprocessingInk" xmlns:wne="http://schemas.microsoft.com/office/word/2006/wordml" xmlns:wps="http://schemas.microsoft.com/office/word/2010/wordprocessingShape" mc:Ignorable="w14 wp14">
+<w:footnotes xmlns:wpc="http://schemas.microsoft.com/office/word/2010/wordprocessingCanvas" xmlns:cx="http://schemas.microsoft.com/office/drawing/2014/chartex" xmlns:cx1="http://schemas.microsoft.com/office/drawing/2015/9/8/chartex" xmlns:cx2="http://schemas.microsoft.com/office/drawing/2015/10/21/chartex" xmlns:cx3="http://schemas.microsoft.com/office/drawing/2016/5/9/chartex" xmlns:cx4="http://schemas.microsoft.com/office/drawing/2016/5/10/chartex" xmlns:cx5="http://schemas.microsoft.com/office/drawing/2016/5/11/chartex" xmlns:cx6="http://schemas.microsoft.com/office/drawing/2016/5/12/chartex" xmlns:cx7="http://schemas.microsoft.com/office/drawing/2016/5/13/chartex" xmlns:cx8="http://schemas.microsoft.com/office/drawing/2016/5/14/chartex" xmlns:mc="http://schemas.openxmlformats.org/markup-compatibility/2006" xmlns:aink="http://schemas.microsoft.com/office/drawing/2016/ink" xmlns:am3d="http://schemas.microsoft.com/office/drawing/2017/model3d" xmlns:o="urn:schemas-microsoft-com:office:office" xmlns:r="http://schemas.openxmlformats.org/officeDocument/2006/relationships" xmlns:m="http://schemas.openxmlformats.org/officeDocument/2006/math" xmlns:v="urn:schemas-microsoft-com:vml" xmlns:wp14="http://schemas.microsoft.com/office/word/2010/wordprocessingDrawing" xmlns:wp="http://schemas.openxmlformats.org/drawingml/2006/wordprocessingDrawing" xmlns:w10="urn:schemas-microsoft-com:office:word" xmlns:w="http://schemas.openxmlformats.org/wordprocessingml/2006/main" xmlns:w14="http://schemas.microsoft.com/office/word/2010/wordml" xmlns:w15="http://schemas.microsoft.com/office/word/2012/wordml" xmlns:w16cex="http://schemas.microsoft.com/office/word/2018/wordml/cex" xmlns:w16cid="http://schemas.microsoft.com/office/word/2016/wordml/cid" xmlns:w16="http://schemas.microsoft.com/office/word/2018/wordml" xmlns:w16sdtdh="http://schemas.microsoft.com/office/word/2020/wordml/sdtdatahash" xmlns:w16se="http://schemas.microsoft.com/office/word/2015/wordml/symex" xmlns:wpg="http://schemas.microsoft.com/office/word/2010/wordprocessingGroup" xmlns:wpi="http://schemas.microsoft.com/office/word/2010/wordprocessingInk" xmlns:wne="http://schemas.microsoft.com/office/word/2006/wordml" xmlns:wps="http://schemas.microsoft.com/office/word/2010/wordprocessingShape" mc:Ignorable="w14 w15 w16se w16cid w16 w16cex w16sdtdh wp14">
   <w:footnote w:type="separator" w:id="-1">
     <w:p>
       <w:r>
@@ -2030,7 +2280,7 @@
 </file>
 
 <file path=word/header1.xml><?xml version="1.0" encoding="utf-8"?>
-<w:hdr xmlns:wpc="http://schemas.microsoft.com/office/word/2010/wordprocessingCanvas" xmlns:mc="http://schemas.openxmlformats.org/markup-compatibility/2006" xmlns:o="urn:schemas-microsoft-com:office:office" xmlns:r="http://schemas.openxmlformats.org/officeDocument/2006/relationships" xmlns:m="http://schemas.openxmlformats.org/officeDocument/2006/math" xmlns:v="urn:schemas-microsoft-com:vml" xmlns:wp14="http://schemas.microsoft.com/office/word/2010/wordprocessingDrawing" xmlns:wp="http://schemas.openxmlformats.org/drawingml/2006/wordprocessingDrawing" xmlns:w10="urn:schemas-microsoft-com:office:word" xmlns:w="http://schemas.openxmlformats.org/wordprocessingml/2006/main" xmlns:w14="http://schemas.microsoft.com/office/word/2010/wordml" xmlns:wpg="http://schemas.microsoft.com/office/word/2010/wordprocessingGroup" xmlns:wpi="http://schemas.microsoft.com/office/word/2010/wordprocessingInk" xmlns:wne="http://schemas.microsoft.com/office/word/2006/wordml" xmlns:wps="http://schemas.microsoft.com/office/word/2010/wordprocessingShape" mc:Ignorable="w14 wp14">
+<w:hdr xmlns:wpc="http://schemas.microsoft.com/office/word/2010/wordprocessingCanvas" xmlns:cx="http://schemas.microsoft.com/office/drawing/2014/chartex" xmlns:cx1="http://schemas.microsoft.com/office/drawing/2015/9/8/chartex" xmlns:cx2="http://schemas.microsoft.com/office/drawing/2015/10/21/chartex" xmlns:cx3="http://schemas.microsoft.com/office/drawing/2016/5/9/chartex" xmlns:cx4="http://schemas.microsoft.com/office/drawing/2016/5/10/chartex" xmlns:cx5="http://schemas.microsoft.com/office/drawing/2016/5/11/chartex" xmlns:cx6="http://schemas.microsoft.com/office/drawing/2016/5/12/chartex" xmlns:cx7="http://schemas.microsoft.com/office/drawing/2016/5/13/chartex" xmlns:cx8="http://schemas.microsoft.com/office/drawing/2016/5/14/chartex" xmlns:mc="http://schemas.openxmlformats.org/markup-compatibility/2006" xmlns:aink="http://schemas.microsoft.com/office/drawing/2016/ink" xmlns:am3d="http://schemas.microsoft.com/office/drawing/2017/model3d" xmlns:o="urn:schemas-microsoft-com:office:office" xmlns:r="http://schemas.openxmlformats.org/officeDocument/2006/relationships" xmlns:m="http://schemas.openxmlformats.org/officeDocument/2006/math" xmlns:v="urn:schemas-microsoft-com:vml" xmlns:wp14="http://schemas.microsoft.com/office/word/2010/wordprocessingDrawing" xmlns:wp="http://schemas.openxmlformats.org/drawingml/2006/wordprocessingDrawing" xmlns:w10="urn:schemas-microsoft-com:office:word" xmlns:w="http://schemas.openxmlformats.org/wordprocessingml/2006/main" xmlns:w14="http://schemas.microsoft.com/office/word/2010/wordml" xmlns:w15="http://schemas.microsoft.com/office/word/2012/wordml" xmlns:w16cex="http://schemas.microsoft.com/office/word/2018/wordml/cex" xmlns:w16cid="http://schemas.microsoft.com/office/word/2016/wordml/cid" xmlns:w16="http://schemas.microsoft.com/office/word/2018/wordml" xmlns:w16sdtdh="http://schemas.microsoft.com/office/word/2020/wordml/sdtdatahash" xmlns:w16se="http://schemas.microsoft.com/office/word/2015/wordml/symex" xmlns:wpg="http://schemas.microsoft.com/office/word/2010/wordprocessingGroup" xmlns:wpi="http://schemas.microsoft.com/office/word/2010/wordprocessingInk" xmlns:wne="http://schemas.microsoft.com/office/word/2006/wordml" xmlns:wps="http://schemas.microsoft.com/office/word/2010/wordprocessingShape" mc:Ignorable="w14 w15 w16se w16cid w16 w16cex w16sdtdh wp14">
   <w:p>
     <w:pPr>
       <w:pStyle w:val="Encabezado"/>
@@ -2040,7 +2290,7 @@
 </file>
 
 <file path=word/header2.xml><?xml version="1.0" encoding="utf-8"?>
-<w:hdr xmlns:wpc="http://schemas.microsoft.com/office/word/2010/wordprocessingCanvas" xmlns:mc="http://schemas.openxmlformats.org/markup-compatibility/2006" xmlns:o="urn:schemas-microsoft-com:office:office" xmlns:r="http://schemas.openxmlformats.org/officeDocument/2006/relationships" xmlns:m="http://schemas.openxmlformats.org/officeDocument/2006/math" xmlns:v="urn:schemas-microsoft-com:vml" xmlns:wp14="http://schemas.microsoft.com/office/word/2010/wordprocessingDrawing" xmlns:wp="http://schemas.openxmlformats.org/drawingml/2006/wordprocessingDrawing" xmlns:w10="urn:schemas-microsoft-com:office:word" xmlns:w="http://schemas.openxmlformats.org/wordprocessingml/2006/main" xmlns:w14="http://schemas.microsoft.com/office/word/2010/wordml" xmlns:wpg="http://schemas.microsoft.com/office/word/2010/wordprocessingGroup" xmlns:wpi="http://schemas.microsoft.com/office/word/2010/wordprocessingInk" xmlns:wne="http://schemas.microsoft.com/office/word/2006/wordml" xmlns:wps="http://schemas.microsoft.com/office/word/2010/wordprocessingShape" mc:Ignorable="w14 wp14">
+<w:hdr xmlns:wpc="http://schemas.microsoft.com/office/word/2010/wordprocessingCanvas" xmlns:cx="http://schemas.microsoft.com/office/drawing/2014/chartex" xmlns:cx1="http://schemas.microsoft.com/office/drawing/2015/9/8/chartex" xmlns:cx2="http://schemas.microsoft.com/office/drawing/2015/10/21/chartex" xmlns:cx3="http://schemas.microsoft.com/office/drawing/2016/5/9/chartex" xmlns:cx4="http://schemas.microsoft.com/office/drawing/2016/5/10/chartex" xmlns:cx5="http://schemas.microsoft.com/office/drawing/2016/5/11/chartex" xmlns:cx6="http://schemas.microsoft.com/office/drawing/2016/5/12/chartex" xmlns:cx7="http://schemas.microsoft.com/office/drawing/2016/5/13/chartex" xmlns:cx8="http://schemas.microsoft.com/office/drawing/2016/5/14/chartex" xmlns:mc="http://schemas.openxmlformats.org/markup-compatibility/2006" xmlns:aink="http://schemas.microsoft.com/office/drawing/2016/ink" xmlns:am3d="http://schemas.microsoft.com/office/drawing/2017/model3d" xmlns:o="urn:schemas-microsoft-com:office:office" xmlns:r="http://schemas.openxmlformats.org/officeDocument/2006/relationships" xmlns:m="http://schemas.openxmlformats.org/officeDocument/2006/math" xmlns:v="urn:schemas-microsoft-com:vml" xmlns:wp14="http://schemas.microsoft.com/office/word/2010/wordprocessingDrawing" xmlns:wp="http://schemas.openxmlformats.org/drawingml/2006/wordprocessingDrawing" xmlns:w10="urn:schemas-microsoft-com:office:word" xmlns:w="http://schemas.openxmlformats.org/wordprocessingml/2006/main" xmlns:w14="http://schemas.microsoft.com/office/word/2010/wordml" xmlns:w15="http://schemas.microsoft.com/office/word/2012/wordml" xmlns:w16cex="http://schemas.microsoft.com/office/word/2018/wordml/cex" xmlns:w16cid="http://schemas.microsoft.com/office/word/2016/wordml/cid" xmlns:w16="http://schemas.microsoft.com/office/word/2018/wordml" xmlns:w16sdtdh="http://schemas.microsoft.com/office/word/2020/wordml/sdtdatahash" xmlns:w16se="http://schemas.microsoft.com/office/word/2015/wordml/symex" xmlns:wpg="http://schemas.microsoft.com/office/word/2010/wordprocessingGroup" xmlns:wpi="http://schemas.microsoft.com/office/word/2010/wordprocessingInk" xmlns:wne="http://schemas.microsoft.com/office/word/2006/wordml" xmlns:wps="http://schemas.microsoft.com/office/word/2010/wordprocessingShape" mc:Ignorable="w14 w15 w16se w16cid w16 w16cex w16sdtdh wp14">
   <w:p>
     <w:pPr>
       <w:pStyle w:val="Encabezado"/>
@@ -2151,7 +2401,7 @@
 </file>
 
 <file path=word/header3.xml><?xml version="1.0" encoding="utf-8"?>
-<w:hdr xmlns:wpc="http://schemas.microsoft.com/office/word/2010/wordprocessingCanvas" xmlns:mc="http://schemas.openxmlformats.org/markup-compatibility/2006" xmlns:o="urn:schemas-microsoft-com:office:office" xmlns:r="http://schemas.openxmlformats.org/officeDocument/2006/relationships" xmlns:m="http://schemas.openxmlformats.org/officeDocument/2006/math" xmlns:v="urn:schemas-microsoft-com:vml" xmlns:wp14="http://schemas.microsoft.com/office/word/2010/wordprocessingDrawing" xmlns:wp="http://schemas.openxmlformats.org/drawingml/2006/wordprocessingDrawing" xmlns:w10="urn:schemas-microsoft-com:office:word" xmlns:w="http://schemas.openxmlformats.org/wordprocessingml/2006/main" xmlns:w14="http://schemas.microsoft.com/office/word/2010/wordml" xmlns:wpg="http://schemas.microsoft.com/office/word/2010/wordprocessingGroup" xmlns:wpi="http://schemas.microsoft.com/office/word/2010/wordprocessingInk" xmlns:wne="http://schemas.microsoft.com/office/word/2006/wordml" xmlns:wps="http://schemas.microsoft.com/office/word/2010/wordprocessingShape" mc:Ignorable="w14 wp14">
+<w:hdr xmlns:wpc="http://schemas.microsoft.com/office/word/2010/wordprocessingCanvas" xmlns:cx="http://schemas.microsoft.com/office/drawing/2014/chartex" xmlns:cx1="http://schemas.microsoft.com/office/drawing/2015/9/8/chartex" xmlns:cx2="http://schemas.microsoft.com/office/drawing/2015/10/21/chartex" xmlns:cx3="http://schemas.microsoft.com/office/drawing/2016/5/9/chartex" xmlns:cx4="http://schemas.microsoft.com/office/drawing/2016/5/10/chartex" xmlns:cx5="http://schemas.microsoft.com/office/drawing/2016/5/11/chartex" xmlns:cx6="http://schemas.microsoft.com/office/drawing/2016/5/12/chartex" xmlns:cx7="http://schemas.microsoft.com/office/drawing/2016/5/13/chartex" xmlns:cx8="http://schemas.microsoft.com/office/drawing/2016/5/14/chartex" xmlns:mc="http://schemas.openxmlformats.org/markup-compatibility/2006" xmlns:aink="http://schemas.microsoft.com/office/drawing/2016/ink" xmlns:am3d="http://schemas.microsoft.com/office/drawing/2017/model3d" xmlns:o="urn:schemas-microsoft-com:office:office" xmlns:r="http://schemas.openxmlformats.org/officeDocument/2006/relationships" xmlns:m="http://schemas.openxmlformats.org/officeDocument/2006/math" xmlns:v="urn:schemas-microsoft-com:vml" xmlns:wp14="http://schemas.microsoft.com/office/word/2010/wordprocessingDrawing" xmlns:wp="http://schemas.openxmlformats.org/drawingml/2006/wordprocessingDrawing" xmlns:w10="urn:schemas-microsoft-com:office:word" xmlns:w="http://schemas.openxmlformats.org/wordprocessingml/2006/main" xmlns:w14="http://schemas.microsoft.com/office/word/2010/wordml" xmlns:w15="http://schemas.microsoft.com/office/word/2012/wordml" xmlns:w16cex="http://schemas.microsoft.com/office/word/2018/wordml/cex" xmlns:w16cid="http://schemas.microsoft.com/office/word/2016/wordml/cid" xmlns:w16="http://schemas.microsoft.com/office/word/2018/wordml" xmlns:w16sdtdh="http://schemas.microsoft.com/office/word/2020/wordml/sdtdatahash" xmlns:w16se="http://schemas.microsoft.com/office/word/2015/wordml/symex" xmlns:wpg="http://schemas.microsoft.com/office/word/2010/wordprocessingGroup" xmlns:wpi="http://schemas.microsoft.com/office/word/2010/wordprocessingInk" xmlns:wne="http://schemas.microsoft.com/office/word/2006/wordml" xmlns:wps="http://schemas.microsoft.com/office/word/2010/wordprocessingShape" mc:Ignorable="w14 w15 w16se w16cid w16 w16cex w16sdtdh wp14">
   <w:p>
     <w:pPr>
       <w:pStyle w:val="Encabezado"/>
@@ -2161,8 +2411,8 @@
 </file>
 
 <file path=word/numbering.xml><?xml version="1.0" encoding="utf-8"?>
-<w:numbering xmlns:wpc="http://schemas.microsoft.com/office/word/2010/wordprocessingCanvas" xmlns:mc="http://schemas.openxmlformats.org/markup-compatibility/2006" xmlns:o="urn:schemas-microsoft-com:office:office" xmlns:r="http://schemas.openxmlformats.org/officeDocument/2006/relationships" xmlns:m="http://schemas.openxmlformats.org/officeDocument/2006/math" xmlns:v="urn:schemas-microsoft-com:vml" xmlns:wp14="http://schemas.microsoft.com/office/word/2010/wordprocessingDrawing" xmlns:wp="http://schemas.openxmlformats.org/drawingml/2006/wordprocessingDrawing" xmlns:w10="urn:schemas-microsoft-com:office:word" xmlns:w="http://schemas.openxmlformats.org/wordprocessingml/2006/main" xmlns:w14="http://schemas.microsoft.com/office/word/2010/wordml" xmlns:wpg="http://schemas.microsoft.com/office/word/2010/wordprocessingGroup" xmlns:wpi="http://schemas.microsoft.com/office/word/2010/wordprocessingInk" xmlns:wne="http://schemas.microsoft.com/office/word/2006/wordml" xmlns:wps="http://schemas.microsoft.com/office/word/2010/wordprocessingShape" mc:Ignorable="w14 wp14">
-  <w:abstractNum w:abstractNumId="0">
+<w:numbering xmlns:wpc="http://schemas.microsoft.com/office/word/2010/wordprocessingCanvas" xmlns:cx="http://schemas.microsoft.com/office/drawing/2014/chartex" xmlns:cx1="http://schemas.microsoft.com/office/drawing/2015/9/8/chartex" xmlns:cx2="http://schemas.microsoft.com/office/drawing/2015/10/21/chartex" xmlns:cx3="http://schemas.microsoft.com/office/drawing/2016/5/9/chartex" xmlns:cx4="http://schemas.microsoft.com/office/drawing/2016/5/10/chartex" xmlns:cx5="http://schemas.microsoft.com/office/drawing/2016/5/11/chartex" xmlns:cx6="http://schemas.microsoft.com/office/drawing/2016/5/12/chartex" xmlns:cx7="http://schemas.microsoft.com/office/drawing/2016/5/13/chartex" xmlns:cx8="http://schemas.microsoft.com/office/drawing/2016/5/14/chartex" xmlns:mc="http://schemas.openxmlformats.org/markup-compatibility/2006" xmlns:aink="http://schemas.microsoft.com/office/drawing/2016/ink" xmlns:am3d="http://schemas.microsoft.com/office/drawing/2017/model3d" xmlns:o="urn:schemas-microsoft-com:office:office" xmlns:r="http://schemas.openxmlformats.org/officeDocument/2006/relationships" xmlns:m="http://schemas.openxmlformats.org/officeDocument/2006/math" xmlns:v="urn:schemas-microsoft-com:vml" xmlns:wp14="http://schemas.microsoft.com/office/word/2010/wordprocessingDrawing" xmlns:wp="http://schemas.openxmlformats.org/drawingml/2006/wordprocessingDrawing" xmlns:w10="urn:schemas-microsoft-com:office:word" xmlns:w="http://schemas.openxmlformats.org/wordprocessingml/2006/main" xmlns:w14="http://schemas.microsoft.com/office/word/2010/wordml" xmlns:w15="http://schemas.microsoft.com/office/word/2012/wordml" xmlns:w16cex="http://schemas.microsoft.com/office/word/2018/wordml/cex" xmlns:w16cid="http://schemas.microsoft.com/office/word/2016/wordml/cid" xmlns:w16="http://schemas.microsoft.com/office/word/2018/wordml" xmlns:w16sdtdh="http://schemas.microsoft.com/office/word/2020/wordml/sdtdatahash" xmlns:w16se="http://schemas.microsoft.com/office/word/2015/wordml/symex" xmlns:wpg="http://schemas.microsoft.com/office/word/2010/wordprocessingGroup" xmlns:wpi="http://schemas.microsoft.com/office/word/2010/wordprocessingInk" xmlns:wne="http://schemas.microsoft.com/office/word/2006/wordml" xmlns:wps="http://schemas.microsoft.com/office/word/2010/wordprocessingShape" mc:Ignorable="w14 w15 w16se w16cid w16 w16cex w16sdtdh wp14">
+  <w:abstractNum w:abstractNumId="0" w15:restartNumberingAfterBreak="0">
     <w:nsid w:val="02DC6F6B"/>
     <w:multiLevelType w:val="multilevel"/>
     <w:tmpl w:val="763C65BE"/>
@@ -2311,7 +2561,7 @@
       </w:rPr>
     </w:lvl>
   </w:abstractNum>
-  <w:abstractNum w:abstractNumId="1">
+  <w:abstractNum w:abstractNumId="1" w15:restartNumberingAfterBreak="0">
     <w:nsid w:val="05F714B5"/>
     <w:multiLevelType w:val="hybridMultilevel"/>
     <w:tmpl w:val="4BFEB688"/>
@@ -2424,7 +2674,7 @@
       </w:rPr>
     </w:lvl>
   </w:abstractNum>
-  <w:abstractNum w:abstractNumId="2">
+  <w:abstractNum w:abstractNumId="2" w15:restartNumberingAfterBreak="0">
     <w:nsid w:val="0B7255E4"/>
     <w:multiLevelType w:val="multilevel"/>
     <w:tmpl w:val="5D7A87A0"/>
@@ -2537,7 +2787,7 @@
       </w:pPr>
     </w:lvl>
   </w:abstractNum>
-  <w:abstractNum w:abstractNumId="3">
+  <w:abstractNum w:abstractNumId="3" w15:restartNumberingAfterBreak="0">
     <w:nsid w:val="0EA8797F"/>
     <w:multiLevelType w:val="multilevel"/>
     <w:tmpl w:val="9E48B85A"/>
@@ -2686,7 +2936,7 @@
       </w:rPr>
     </w:lvl>
   </w:abstractNum>
-  <w:abstractNum w:abstractNumId="4">
+  <w:abstractNum w:abstractNumId="4" w15:restartNumberingAfterBreak="0">
     <w:nsid w:val="19854317"/>
     <w:multiLevelType w:val="hybridMultilevel"/>
     <w:tmpl w:val="B838B394"/>
@@ -2775,7 +3025,7 @@
       </w:pPr>
     </w:lvl>
   </w:abstractNum>
-  <w:abstractNum w:abstractNumId="5">
+  <w:abstractNum w:abstractNumId="5" w15:restartNumberingAfterBreak="0">
     <w:nsid w:val="19A87CE2"/>
     <w:multiLevelType w:val="multilevel"/>
     <w:tmpl w:val="76866A06"/>
@@ -2924,7 +3174,7 @@
       </w:rPr>
     </w:lvl>
   </w:abstractNum>
-  <w:abstractNum w:abstractNumId="6">
+  <w:abstractNum w:abstractNumId="6" w15:restartNumberingAfterBreak="0">
     <w:nsid w:val="222F177A"/>
     <w:multiLevelType w:val="multilevel"/>
     <w:tmpl w:val="8CF28F6C"/>
@@ -3073,7 +3323,7 @@
       </w:rPr>
     </w:lvl>
   </w:abstractNum>
-  <w:abstractNum w:abstractNumId="7">
+  <w:abstractNum w:abstractNumId="7" w15:restartNumberingAfterBreak="0">
     <w:nsid w:val="25933FFF"/>
     <w:multiLevelType w:val="multilevel"/>
     <w:tmpl w:val="C090F40A"/>
@@ -3186,7 +3436,7 @@
       </w:pPr>
     </w:lvl>
   </w:abstractNum>
-  <w:abstractNum w:abstractNumId="8">
+  <w:abstractNum w:abstractNumId="8" w15:restartNumberingAfterBreak="0">
     <w:nsid w:val="294C7E16"/>
     <w:multiLevelType w:val="multilevel"/>
     <w:tmpl w:val="B44658CA"/>
@@ -3299,7 +3549,7 @@
       </w:pPr>
     </w:lvl>
   </w:abstractNum>
-  <w:abstractNum w:abstractNumId="9">
+  <w:abstractNum w:abstractNumId="9" w15:restartNumberingAfterBreak="0">
     <w:nsid w:val="2CB842DA"/>
     <w:multiLevelType w:val="multilevel"/>
     <w:tmpl w:val="A9A0EFA0"/>
@@ -3448,7 +3698,7 @@
       </w:rPr>
     </w:lvl>
   </w:abstractNum>
-  <w:abstractNum w:abstractNumId="10">
+  <w:abstractNum w:abstractNumId="10" w15:restartNumberingAfterBreak="0">
     <w:nsid w:val="2F5B61F6"/>
     <w:multiLevelType w:val="hybridMultilevel"/>
     <w:tmpl w:val="DCD68894"/>
@@ -3561,7 +3811,7 @@
       </w:rPr>
     </w:lvl>
   </w:abstractNum>
-  <w:abstractNum w:abstractNumId="11">
+  <w:abstractNum w:abstractNumId="11" w15:restartNumberingAfterBreak="0">
     <w:nsid w:val="320B1446"/>
     <w:multiLevelType w:val="hybridMultilevel"/>
     <w:tmpl w:val="CAD83466"/>
@@ -3647,7 +3897,7 @@
       </w:pPr>
     </w:lvl>
   </w:abstractNum>
-  <w:abstractNum w:abstractNumId="12">
+  <w:abstractNum w:abstractNumId="12" w15:restartNumberingAfterBreak="0">
     <w:nsid w:val="3D233A8E"/>
     <w:multiLevelType w:val="multilevel"/>
     <w:tmpl w:val="391E7F38"/>
@@ -3796,7 +4046,7 @@
       </w:rPr>
     </w:lvl>
   </w:abstractNum>
-  <w:abstractNum w:abstractNumId="13">
+  <w:abstractNum w:abstractNumId="13" w15:restartNumberingAfterBreak="0">
     <w:nsid w:val="438925E1"/>
     <w:multiLevelType w:val="multilevel"/>
     <w:tmpl w:val="A9827DC4"/>
@@ -3945,7 +4195,7 @@
       </w:rPr>
     </w:lvl>
   </w:abstractNum>
-  <w:abstractNum w:abstractNumId="14">
+  <w:abstractNum w:abstractNumId="14" w15:restartNumberingAfterBreak="0">
     <w:nsid w:val="47D152AE"/>
     <w:multiLevelType w:val="multilevel"/>
     <w:tmpl w:val="3620EDD4"/>
@@ -4094,7 +4344,7 @@
       </w:rPr>
     </w:lvl>
   </w:abstractNum>
-  <w:abstractNum w:abstractNumId="15">
+  <w:abstractNum w:abstractNumId="15" w15:restartNumberingAfterBreak="0">
     <w:nsid w:val="4C1C2509"/>
     <w:multiLevelType w:val="multilevel"/>
     <w:tmpl w:val="079C55A2"/>
@@ -4243,7 +4493,7 @@
       </w:rPr>
     </w:lvl>
   </w:abstractNum>
-  <w:abstractNum w:abstractNumId="16">
+  <w:abstractNum w:abstractNumId="16" w15:restartNumberingAfterBreak="0">
     <w:nsid w:val="4C760067"/>
     <w:multiLevelType w:val="hybridMultilevel"/>
     <w:tmpl w:val="3F40D002"/>
@@ -4356,7 +4606,7 @@
       </w:rPr>
     </w:lvl>
   </w:abstractNum>
-  <w:abstractNum w:abstractNumId="17">
+  <w:abstractNum w:abstractNumId="17" w15:restartNumberingAfterBreak="0">
     <w:nsid w:val="4D6F5F80"/>
     <w:multiLevelType w:val="multilevel"/>
     <w:tmpl w:val="AB0EAEB8"/>
@@ -4469,7 +4719,7 @@
       </w:pPr>
     </w:lvl>
   </w:abstractNum>
-  <w:abstractNum w:abstractNumId="18">
+  <w:abstractNum w:abstractNumId="18" w15:restartNumberingAfterBreak="0">
     <w:nsid w:val="4E857C33"/>
     <w:multiLevelType w:val="multilevel"/>
     <w:tmpl w:val="25E07836"/>
@@ -4618,7 +4868,7 @@
       </w:rPr>
     </w:lvl>
   </w:abstractNum>
-  <w:abstractNum w:abstractNumId="19">
+  <w:abstractNum w:abstractNumId="19" w15:restartNumberingAfterBreak="0">
     <w:nsid w:val="4ED86887"/>
     <w:multiLevelType w:val="multilevel"/>
     <w:tmpl w:val="B9E6361C"/>
@@ -4731,7 +4981,7 @@
       </w:pPr>
     </w:lvl>
   </w:abstractNum>
-  <w:abstractNum w:abstractNumId="20">
+  <w:abstractNum w:abstractNumId="20" w15:restartNumberingAfterBreak="0">
     <w:nsid w:val="4EF54DB0"/>
     <w:multiLevelType w:val="hybridMultilevel"/>
     <w:tmpl w:val="19F068A6"/>
@@ -4844,7 +5094,7 @@
       </w:rPr>
     </w:lvl>
   </w:abstractNum>
-  <w:abstractNum w:abstractNumId="21">
+  <w:abstractNum w:abstractNumId="21" w15:restartNumberingAfterBreak="0">
     <w:nsid w:val="52363415"/>
     <w:multiLevelType w:val="multilevel"/>
     <w:tmpl w:val="8A148C18"/>
@@ -4993,7 +5243,7 @@
       </w:rPr>
     </w:lvl>
   </w:abstractNum>
-  <w:abstractNum w:abstractNumId="22">
+  <w:abstractNum w:abstractNumId="22" w15:restartNumberingAfterBreak="0">
     <w:nsid w:val="53605B88"/>
     <w:multiLevelType w:val="multilevel"/>
     <w:tmpl w:val="5D7A87A0"/>
@@ -5106,7 +5356,7 @@
       </w:pPr>
     </w:lvl>
   </w:abstractNum>
-  <w:abstractNum w:abstractNumId="23">
+  <w:abstractNum w:abstractNumId="23" w15:restartNumberingAfterBreak="0">
     <w:nsid w:val="54BF779F"/>
     <w:multiLevelType w:val="hybridMultilevel"/>
     <w:tmpl w:val="48C4D398"/>
@@ -5225,7 +5475,7 @@
       </w:pPr>
     </w:lvl>
   </w:abstractNum>
-  <w:abstractNum w:abstractNumId="24">
+  <w:abstractNum w:abstractNumId="24" w15:restartNumberingAfterBreak="0">
     <w:nsid w:val="604C00C6"/>
     <w:multiLevelType w:val="multilevel"/>
     <w:tmpl w:val="AB0EAEB8"/>
@@ -5338,7 +5588,7 @@
       </w:pPr>
     </w:lvl>
   </w:abstractNum>
-  <w:abstractNum w:abstractNumId="25">
+  <w:abstractNum w:abstractNumId="25" w15:restartNumberingAfterBreak="0">
     <w:nsid w:val="62A350D2"/>
     <w:multiLevelType w:val="multilevel"/>
     <w:tmpl w:val="8A4E62EA"/>
@@ -5451,7 +5701,7 @@
       </w:pPr>
     </w:lvl>
   </w:abstractNum>
-  <w:abstractNum w:abstractNumId="26">
+  <w:abstractNum w:abstractNumId="26" w15:restartNumberingAfterBreak="0">
     <w:nsid w:val="63697D72"/>
     <w:multiLevelType w:val="hybridMultilevel"/>
     <w:tmpl w:val="23783AF8"/>
@@ -5540,7 +5790,7 @@
       </w:pPr>
     </w:lvl>
   </w:abstractNum>
-  <w:abstractNum w:abstractNumId="27">
+  <w:abstractNum w:abstractNumId="27" w15:restartNumberingAfterBreak="0">
     <w:nsid w:val="6DDB3FDD"/>
     <w:multiLevelType w:val="hybridMultilevel"/>
     <w:tmpl w:val="91C495FA"/>
@@ -5653,7 +5903,7 @@
       </w:rPr>
     </w:lvl>
   </w:abstractNum>
-  <w:abstractNum w:abstractNumId="28">
+  <w:abstractNum w:abstractNumId="28" w15:restartNumberingAfterBreak="0">
     <w:nsid w:val="6F305805"/>
     <w:multiLevelType w:val="multilevel"/>
     <w:tmpl w:val="188AD01C"/>
@@ -5802,7 +6052,7 @@
       </w:rPr>
     </w:lvl>
   </w:abstractNum>
-  <w:abstractNum w:abstractNumId="29">
+  <w:abstractNum w:abstractNumId="29" w15:restartNumberingAfterBreak="0">
     <w:nsid w:val="7203391E"/>
     <w:multiLevelType w:val="hybridMultilevel"/>
     <w:tmpl w:val="C49E66FA"/>
@@ -5888,7 +6138,7 @@
       </w:pPr>
     </w:lvl>
   </w:abstractNum>
-  <w:abstractNum w:abstractNumId="30">
+  <w:abstractNum w:abstractNumId="30" w15:restartNumberingAfterBreak="0">
     <w:nsid w:val="777C2947"/>
     <w:multiLevelType w:val="multilevel"/>
     <w:tmpl w:val="8D2C3974"/>
@@ -6001,7 +6251,7 @@
       </w:pPr>
     </w:lvl>
   </w:abstractNum>
-  <w:abstractNum w:abstractNumId="31">
+  <w:abstractNum w:abstractNumId="31" w15:restartNumberingAfterBreak="0">
     <w:nsid w:val="7A154A6F"/>
     <w:multiLevelType w:val="multilevel"/>
     <w:tmpl w:val="9D5A06EA"/>
@@ -6150,7 +6400,7 @@
       </w:rPr>
     </w:lvl>
   </w:abstractNum>
-  <w:abstractNum w:abstractNumId="32">
+  <w:abstractNum w:abstractNumId="32" w15:restartNumberingAfterBreak="0">
     <w:nsid w:val="7A986534"/>
     <w:multiLevelType w:val="multilevel"/>
     <w:tmpl w:val="A0FEB194"/>
@@ -6948,7 +7198,7 @@
 </file>
 
 <file path=word/styles.xml><?xml version="1.0" encoding="utf-8"?>
-<w:styles xmlns:mc="http://schemas.openxmlformats.org/markup-compatibility/2006" xmlns:r="http://schemas.openxmlformats.org/officeDocument/2006/relationships" xmlns:w="http://schemas.openxmlformats.org/wordprocessingml/2006/main" xmlns:w14="http://schemas.microsoft.com/office/word/2010/wordml" mc:Ignorable="w14">
+<w:styles xmlns:mc="http://schemas.openxmlformats.org/markup-compatibility/2006" xmlns:r="http://schemas.openxmlformats.org/officeDocument/2006/relationships" xmlns:w="http://schemas.openxmlformats.org/wordprocessingml/2006/main" xmlns:w14="http://schemas.microsoft.com/office/word/2010/wordml" xmlns:w15="http://schemas.microsoft.com/office/word/2012/wordml" xmlns:w16cex="http://schemas.microsoft.com/office/word/2018/wordml/cex" xmlns:w16cid="http://schemas.microsoft.com/office/word/2016/wordml/cid" xmlns:w16="http://schemas.microsoft.com/office/word/2018/wordml" xmlns:w16sdtdh="http://schemas.microsoft.com/office/word/2020/wordml/sdtdatahash" xmlns:w16se="http://schemas.microsoft.com/office/word/2015/wordml/symex" mc:Ignorable="w14 w15 w16se w16cid w16 w16cex w16sdtdh">
   <w:docDefaults>
     <w:rPrDefault>
       <w:rPr>
@@ -6958,7 +7208,7 @@
     </w:rPrDefault>
     <w:pPrDefault/>
   </w:docDefaults>
-  <w:latentStyles w:defLockedState="0" w:defUIPriority="0" w:defSemiHidden="0" w:defUnhideWhenUsed="0" w:defQFormat="0" w:count="267">
+  <w:latentStyles w:defLockedState="0" w:defUIPriority="0" w:defSemiHidden="0" w:defUnhideWhenUsed="0" w:defQFormat="0" w:count="376">
     <w:lsdException w:name="Normal" w:qFormat="1"/>
     <w:lsdException w:name="heading 1" w:qFormat="1"/>
     <w:lsdException w:name="heading 2" w:semiHidden="1" w:unhideWhenUsed="1" w:qFormat="1"/>
@@ -6969,15 +7219,100 @@
     <w:lsdException w:name="heading 7" w:semiHidden="1" w:unhideWhenUsed="1" w:qFormat="1"/>
     <w:lsdException w:name="heading 8" w:semiHidden="1" w:unhideWhenUsed="1" w:qFormat="1"/>
     <w:lsdException w:name="heading 9" w:semiHidden="1" w:unhideWhenUsed="1" w:qFormat="1"/>
-    <w:lsdException w:name="header" w:uiPriority="99"/>
-    <w:lsdException w:name="footer" w:uiPriority="99"/>
+    <w:lsdException w:name="index 1" w:semiHidden="1" w:unhideWhenUsed="1"/>
+    <w:lsdException w:name="index 2" w:semiHidden="1" w:unhideWhenUsed="1"/>
+    <w:lsdException w:name="index 3" w:semiHidden="1" w:unhideWhenUsed="1"/>
+    <w:lsdException w:name="index 4" w:semiHidden="1" w:unhideWhenUsed="1"/>
+    <w:lsdException w:name="index 5" w:semiHidden="1" w:unhideWhenUsed="1"/>
+    <w:lsdException w:name="index 6" w:semiHidden="1" w:unhideWhenUsed="1"/>
+    <w:lsdException w:name="index 7" w:semiHidden="1" w:unhideWhenUsed="1"/>
+    <w:lsdException w:name="index 8" w:semiHidden="1" w:unhideWhenUsed="1"/>
+    <w:lsdException w:name="index 9" w:semiHidden="1" w:unhideWhenUsed="1"/>
+    <w:lsdException w:name="toc 1" w:semiHidden="1" w:unhideWhenUsed="1"/>
+    <w:lsdException w:name="toc 2" w:semiHidden="1" w:unhideWhenUsed="1"/>
+    <w:lsdException w:name="toc 3" w:semiHidden="1" w:unhideWhenUsed="1"/>
+    <w:lsdException w:name="toc 4" w:semiHidden="1" w:unhideWhenUsed="1"/>
+    <w:lsdException w:name="toc 5" w:semiHidden="1" w:unhideWhenUsed="1"/>
+    <w:lsdException w:name="toc 6" w:semiHidden="1" w:unhideWhenUsed="1"/>
+    <w:lsdException w:name="toc 7" w:semiHidden="1" w:unhideWhenUsed="1"/>
+    <w:lsdException w:name="toc 8" w:semiHidden="1" w:unhideWhenUsed="1"/>
+    <w:lsdException w:name="toc 9" w:semiHidden="1" w:unhideWhenUsed="1"/>
+    <w:lsdException w:name="Normal Indent" w:semiHidden="1" w:unhideWhenUsed="1"/>
+    <w:lsdException w:name="footnote text" w:semiHidden="1" w:unhideWhenUsed="1"/>
+    <w:lsdException w:name="annotation text" w:semiHidden="1" w:unhideWhenUsed="1"/>
+    <w:lsdException w:name="header" w:semiHidden="1" w:uiPriority="99" w:unhideWhenUsed="1"/>
+    <w:lsdException w:name="footer" w:semiHidden="1" w:uiPriority="99" w:unhideWhenUsed="1"/>
+    <w:lsdException w:name="index heading" w:semiHidden="1" w:unhideWhenUsed="1"/>
     <w:lsdException w:name="caption" w:semiHidden="1" w:unhideWhenUsed="1" w:qFormat="1"/>
+    <w:lsdException w:name="table of figures" w:semiHidden="1" w:unhideWhenUsed="1"/>
+    <w:lsdException w:name="envelope address" w:semiHidden="1" w:unhideWhenUsed="1"/>
+    <w:lsdException w:name="envelope return" w:semiHidden="1" w:unhideWhenUsed="1"/>
+    <w:lsdException w:name="footnote reference" w:semiHidden="1" w:unhideWhenUsed="1"/>
+    <w:lsdException w:name="annotation reference" w:semiHidden="1" w:unhideWhenUsed="1"/>
+    <w:lsdException w:name="line number" w:semiHidden="1" w:unhideWhenUsed="1"/>
+    <w:lsdException w:name="page number" w:semiHidden="1" w:unhideWhenUsed="1"/>
+    <w:lsdException w:name="endnote reference" w:semiHidden="1" w:unhideWhenUsed="1"/>
+    <w:lsdException w:name="endnote text" w:semiHidden="1" w:unhideWhenUsed="1"/>
+    <w:lsdException w:name="macro" w:semiHidden="1" w:unhideWhenUsed="1"/>
+    <w:lsdException w:name="toa heading" w:semiHidden="1" w:unhideWhenUsed="1"/>
+    <w:lsdException w:name="List Number" w:semiHidden="1" w:unhideWhenUsed="1"/>
+    <w:lsdException w:name="List 2" w:semiHidden="1" w:unhideWhenUsed="1"/>
+    <w:lsdException w:name="List 3" w:semiHidden="1" w:unhideWhenUsed="1"/>
+    <w:lsdException w:name="List 4" w:semiHidden="1" w:unhideWhenUsed="1"/>
+    <w:lsdException w:name="List 5" w:semiHidden="1" w:unhideWhenUsed="1"/>
+    <w:lsdException w:name="List Bullet 2" w:semiHidden="1" w:unhideWhenUsed="1"/>
+    <w:lsdException w:name="List Bullet 3" w:semiHidden="1" w:unhideWhenUsed="1"/>
+    <w:lsdException w:name="List Bullet 4" w:semiHidden="1" w:unhideWhenUsed="1"/>
+    <w:lsdException w:name="List Bullet 5" w:semiHidden="1" w:unhideWhenUsed="1"/>
+    <w:lsdException w:name="List Number 2" w:semiHidden="1" w:unhideWhenUsed="1"/>
+    <w:lsdException w:name="List Number 3" w:semiHidden="1" w:unhideWhenUsed="1"/>
+    <w:lsdException w:name="List Number 4" w:semiHidden="1" w:unhideWhenUsed="1"/>
+    <w:lsdException w:name="List Number 5" w:semiHidden="1" w:unhideWhenUsed="1"/>
     <w:lsdException w:name="Title" w:qFormat="1"/>
+    <w:lsdException w:name="Closing" w:semiHidden="1" w:unhideWhenUsed="1"/>
+    <w:lsdException w:name="Signature" w:semiHidden="1" w:unhideWhenUsed="1"/>
+    <w:lsdException w:name="Default Paragraph Font" w:semiHidden="1" w:unhideWhenUsed="1"/>
+    <w:lsdException w:name="Body Text" w:semiHidden="1" w:unhideWhenUsed="1"/>
+    <w:lsdException w:name="Body Text Indent" w:semiHidden="1" w:unhideWhenUsed="1"/>
+    <w:lsdException w:name="List Continue" w:semiHidden="1" w:unhideWhenUsed="1"/>
+    <w:lsdException w:name="Message Header" w:semiHidden="1" w:unhideWhenUsed="1"/>
     <w:lsdException w:name="Subtitle" w:qFormat="1"/>
+    <w:lsdException w:name="Salutation" w:semiHidden="1" w:unhideWhenUsed="1"/>
+    <w:lsdException w:name="Date" w:semiHidden="1" w:unhideWhenUsed="1"/>
+    <w:lsdException w:name="Body Text First Indent" w:semiHidden="1" w:unhideWhenUsed="1"/>
+    <w:lsdException w:name="Body Text First Indent 2" w:semiHidden="1" w:unhideWhenUsed="1"/>
+    <w:lsdException w:name="Note Heading" w:semiHidden="1" w:unhideWhenUsed="1"/>
+    <w:lsdException w:name="Body Text 2" w:semiHidden="1" w:unhideWhenUsed="1"/>
+    <w:lsdException w:name="Body Text 3" w:semiHidden="1" w:unhideWhenUsed="1"/>
+    <w:lsdException w:name="Body Text Indent 2" w:semiHidden="1" w:unhideWhenUsed="1"/>
+    <w:lsdException w:name="Body Text Indent 3" w:semiHidden="1" w:unhideWhenUsed="1"/>
+    <w:lsdException w:name="Block Text" w:semiHidden="1" w:unhideWhenUsed="1"/>
+    <w:lsdException w:name="Hyperlink" w:semiHidden="1" w:unhideWhenUsed="1"/>
+    <w:lsdException w:name="FollowedHyperlink" w:semiHidden="1" w:unhideWhenUsed="1"/>
     <w:lsdException w:name="Strong" w:qFormat="1"/>
     <w:lsdException w:name="Emphasis" w:qFormat="1"/>
-    <w:lsdException w:name="Normal (Web)" w:uiPriority="99"/>
+    <w:lsdException w:name="Document Map" w:semiHidden="1" w:unhideWhenUsed="1"/>
+    <w:lsdException w:name="Plain Text" w:semiHidden="1" w:unhideWhenUsed="1"/>
+    <w:lsdException w:name="E-mail Signature" w:semiHidden="1" w:unhideWhenUsed="1"/>
+    <w:lsdException w:name="HTML Top of Form" w:semiHidden="1" w:unhideWhenUsed="1"/>
+    <w:lsdException w:name="HTML Bottom of Form" w:semiHidden="1" w:unhideWhenUsed="1"/>
+    <w:lsdException w:name="Normal (Web)" w:semiHidden="1" w:uiPriority="99" w:unhideWhenUsed="1"/>
+    <w:lsdException w:name="HTML Acronym" w:semiHidden="1" w:unhideWhenUsed="1"/>
+    <w:lsdException w:name="HTML Address" w:semiHidden="1" w:unhideWhenUsed="1"/>
+    <w:lsdException w:name="HTML Cite" w:semiHidden="1" w:unhideWhenUsed="1"/>
+    <w:lsdException w:name="HTML Code" w:semiHidden="1" w:unhideWhenUsed="1"/>
+    <w:lsdException w:name="HTML Definition" w:semiHidden="1" w:unhideWhenUsed="1"/>
+    <w:lsdException w:name="HTML Keyboard" w:semiHidden="1" w:unhideWhenUsed="1"/>
+    <w:lsdException w:name="HTML Preformatted" w:semiHidden="1" w:unhideWhenUsed="1"/>
+    <w:lsdException w:name="HTML Sample" w:semiHidden="1" w:unhideWhenUsed="1"/>
+    <w:lsdException w:name="HTML Typewriter" w:semiHidden="1" w:unhideWhenUsed="1"/>
+    <w:lsdException w:name="HTML Variable" w:semiHidden="1" w:unhideWhenUsed="1"/>
     <w:lsdException w:name="Normal Table" w:semiHidden="1" w:unhideWhenUsed="1"/>
+    <w:lsdException w:name="annotation subject" w:semiHidden="1" w:unhideWhenUsed="1"/>
+    <w:lsdException w:name="No List" w:semiHidden="1" w:unhideWhenUsed="1"/>
+    <w:lsdException w:name="Outline List 1" w:semiHidden="1" w:unhideWhenUsed="1"/>
+    <w:lsdException w:name="Outline List 2" w:semiHidden="1" w:unhideWhenUsed="1"/>
+    <w:lsdException w:name="Outline List 3" w:semiHidden="1" w:unhideWhenUsed="1"/>
     <w:lsdException w:name="Table Simple 1" w:semiHidden="1" w:unhideWhenUsed="1"/>
     <w:lsdException w:name="Table Simple 2" w:semiHidden="1" w:unhideWhenUsed="1"/>
     <w:lsdException w:name="Table Simple 3" w:semiHidden="1" w:unhideWhenUsed="1"/>
@@ -7018,9 +7353,6 @@
     <w:lsdException w:name="Table Subtle 1" w:semiHidden="1" w:unhideWhenUsed="1"/>
     <w:lsdException w:name="Table Subtle 2" w:semiHidden="1" w:unhideWhenUsed="1"/>
     <w:lsdException w:name="Table Web 1" w:semiHidden="1" w:unhideWhenUsed="1"/>
-    <w:lsdException w:name="Table Web 2" w:semiHidden="1" w:unhideWhenUsed="1"/>
-    <w:lsdException w:name="Table Web 3" w:semiHidden="1" w:unhideWhenUsed="1"/>
-    <w:lsdException w:name="Table Theme" w:semiHidden="1" w:unhideWhenUsed="1"/>
     <w:lsdException w:name="Placeholder Text" w:semiHidden="1" w:uiPriority="99"/>
     <w:lsdException w:name="No Spacing" w:uiPriority="1" w:qFormat="1"/>
     <w:lsdException w:name="Light Shading" w:uiPriority="60"/>
@@ -7132,485 +7464,115 @@
     <w:lsdException w:name="Book Title" w:uiPriority="33" w:qFormat="1"/>
     <w:lsdException w:name="Bibliography" w:semiHidden="1" w:uiPriority="37" w:unhideWhenUsed="1"/>
     <w:lsdException w:name="TOC Heading" w:semiHidden="1" w:uiPriority="39" w:unhideWhenUsed="1" w:qFormat="1"/>
-  </w:latentStyles>
-  <w:style w:type="paragraph" w:default="1" w:styleId="Normal">
-    <w:name w:val="Normal"/>
-    <w:qFormat/>
-    <w:rsid w:val="00F869A0"/>
-    <w:rPr>
-      <w:sz w:val="24"/>
-      <w:szCs w:val="24"/>
-    </w:rPr>
-  </w:style>
-  <w:style w:type="paragraph" w:styleId="Ttulo3">
-    <w:name w:val="heading 3"/>
-    <w:basedOn w:val="Normal"/>
-    <w:link w:val="Ttulo3Car"/>
-    <w:uiPriority w:val="9"/>
-    <w:qFormat/>
-    <w:rsid w:val="00AC6B56"/>
-    <w:pPr>
-      <w:spacing w:before="100" w:beforeAutospacing="1" w:after="100" w:afterAutospacing="1"/>
-      <w:outlineLvl w:val="2"/>
-    </w:pPr>
-    <w:rPr>
-      <w:b/>
-      <w:bCs/>
-      <w:sz w:val="27"/>
-      <w:szCs w:val="27"/>
-      <w:lang w:val="x-none" w:eastAsia="x-none"/>
-    </w:rPr>
-  </w:style>
-  <w:style w:type="paragraph" w:styleId="Ttulo4">
-    <w:name w:val="heading 4"/>
-    <w:basedOn w:val="Normal"/>
-    <w:next w:val="Normal"/>
-    <w:link w:val="Ttulo4Car"/>
-    <w:unhideWhenUsed/>
-    <w:qFormat/>
-    <w:rsid w:val="008A2EEF"/>
-    <w:pPr>
-      <w:keepNext/>
-      <w:spacing w:before="240" w:after="60"/>
-      <w:outlineLvl w:val="3"/>
-    </w:pPr>
-    <w:rPr>
-      <w:rFonts w:ascii="Calibri" w:hAnsi="Calibri"/>
-      <w:b/>
-      <w:bCs/>
-      <w:sz w:val="28"/>
-      <w:szCs w:val="28"/>
-      <w:lang w:val="x-none" w:eastAsia="x-none"/>
-    </w:rPr>
-  </w:style>
-  <w:style w:type="character" w:default="1" w:styleId="Fuentedeprrafopredeter">
-    <w:name w:val="Default Paragraph Font"/>
-    <w:uiPriority w:val="1"/>
-    <w:semiHidden/>
-    <w:unhideWhenUsed/>
-  </w:style>
-  <w:style w:type="table" w:default="1" w:styleId="Tablanormal">
-    <w:name w:val="Normal Table"/>
-    <w:uiPriority w:val="99"/>
-    <w:semiHidden/>
-    <w:unhideWhenUsed/>
-    <w:tblPr>
-      <w:tblInd w:w="0" w:type="dxa"/>
-      <w:tblCellMar>
-        <w:top w:w="0" w:type="dxa"/>
-        <w:left w:w="108" w:type="dxa"/>
-        <w:bottom w:w="0" w:type="dxa"/>
-        <w:right w:w="108" w:type="dxa"/>
-      </w:tblCellMar>
-    </w:tblPr>
-  </w:style>
-  <w:style w:type="numbering" w:default="1" w:styleId="Sinlista">
-    <w:name w:val="No List"/>
-    <w:uiPriority w:val="99"/>
-    <w:semiHidden/>
-    <w:unhideWhenUsed/>
-  </w:style>
-  <w:style w:type="paragraph" w:styleId="Textoindependiente2">
-    <w:name w:val="Body Text 2"/>
-    <w:basedOn w:val="Normal"/>
-    <w:link w:val="Textoindependiente2Car"/>
-    <w:rsid w:val="00AD790F"/>
-    <w:pPr>
-      <w:tabs>
-        <w:tab w:val="left" w:pos="0"/>
-        <w:tab w:val="left" w:pos="374"/>
-        <w:tab w:val="left" w:pos="656"/>
-        <w:tab w:val="left" w:pos="940"/>
-        <w:tab w:val="left" w:pos="1700"/>
-        <w:tab w:val="left" w:pos="2268"/>
-        <w:tab w:val="left" w:pos="2834"/>
-        <w:tab w:val="left" w:pos="3402"/>
-        <w:tab w:val="left" w:pos="3968"/>
-        <w:tab w:val="left" w:pos="4534"/>
-        <w:tab w:val="left" w:pos="5102"/>
-        <w:tab w:val="left" w:pos="5668"/>
-        <w:tab w:val="left" w:pos="6236"/>
-        <w:tab w:val="left" w:pos="6802"/>
-        <w:tab w:val="left" w:pos="7370"/>
-        <w:tab w:val="left" w:pos="7936"/>
-        <w:tab w:val="left" w:pos="8504"/>
-        <w:tab w:val="left" w:pos="9070"/>
-        <w:tab w:val="left" w:pos="9637"/>
-      </w:tabs>
-      <w:jc w:val="both"/>
-    </w:pPr>
-    <w:rPr>
-      <w:rFonts w:ascii="Book Antiqua" w:hAnsi="Book Antiqua"/>
-      <w:sz w:val="20"/>
-      <w:lang w:val="es-ES_tradnl" w:eastAsia="x-none"/>
-    </w:rPr>
-  </w:style>
-  <w:style w:type="paragraph" w:styleId="Encabezado">
-    <w:name w:val="header"/>
-    <w:basedOn w:val="Normal"/>
-    <w:link w:val="EncabezadoCar"/>
-    <w:uiPriority w:val="99"/>
-    <w:rsid w:val="00D969C8"/>
-    <w:pPr>
-      <w:tabs>
-        <w:tab w:val="center" w:pos="4252"/>
-        <w:tab w:val="right" w:pos="8504"/>
-      </w:tabs>
-    </w:pPr>
-  </w:style>
-  <w:style w:type="paragraph" w:styleId="Piedepgina">
-    <w:name w:val="footer"/>
-    <w:basedOn w:val="Normal"/>
-    <w:link w:val="PiedepginaCar"/>
-    <w:uiPriority w:val="99"/>
-    <w:rsid w:val="00D969C8"/>
-    <w:pPr>
-      <w:tabs>
-        <w:tab w:val="center" w:pos="4252"/>
-        <w:tab w:val="right" w:pos="8504"/>
-      </w:tabs>
-    </w:pPr>
-  </w:style>
-  <w:style w:type="character" w:styleId="Nmerodepgina">
-    <w:name w:val="page number"/>
-    <w:basedOn w:val="Fuentedeprrafopredeter"/>
-    <w:rsid w:val="00D969C8"/>
-  </w:style>
-  <w:style w:type="character" w:styleId="Textoennegrita">
-    <w:name w:val="Strong"/>
-    <w:qFormat/>
-    <w:rsid w:val="00873300"/>
-    <w:rPr>
-      <w:b/>
-      <w:bCs/>
-    </w:rPr>
-  </w:style>
-  <w:style w:type="paragraph" w:styleId="Prrafodelista">
-    <w:name w:val="List Paragraph"/>
-    <w:basedOn w:val="Normal"/>
-    <w:uiPriority w:val="34"/>
-    <w:qFormat/>
-    <w:rsid w:val="00896BA6"/>
-    <w:pPr>
-      <w:ind w:left="708"/>
-    </w:pPr>
-  </w:style>
-  <w:style w:type="paragraph" w:styleId="Textodeglobo">
-    <w:name w:val="Balloon Text"/>
-    <w:basedOn w:val="Normal"/>
-    <w:link w:val="TextodegloboCar"/>
-    <w:rsid w:val="00BF0C3D"/>
-    <w:rPr>
-      <w:rFonts w:ascii="Tahoma" w:hAnsi="Tahoma"/>
-      <w:sz w:val="16"/>
-      <w:szCs w:val="16"/>
-      <w:lang w:val="x-none" w:eastAsia="x-none"/>
-    </w:rPr>
-  </w:style>
-  <w:style w:type="character" w:customStyle="1" w:styleId="TextodegloboCar">
-    <w:name w:val="Texto de globo Car"/>
-    <w:link w:val="Textodeglobo"/>
-    <w:rsid w:val="00BF0C3D"/>
-    <w:rPr>
-      <w:rFonts w:ascii="Tahoma" w:hAnsi="Tahoma" w:cs="Tahoma"/>
-      <w:sz w:val="16"/>
-      <w:szCs w:val="16"/>
-    </w:rPr>
-  </w:style>
-  <w:style w:type="character" w:customStyle="1" w:styleId="Ttulo3Car">
-    <w:name w:val="Título 3 Car"/>
-    <w:link w:val="Ttulo3"/>
-    <w:uiPriority w:val="9"/>
-    <w:rsid w:val="00AC6B56"/>
-    <w:rPr>
-      <w:b/>
-      <w:bCs/>
-      <w:sz w:val="27"/>
-      <w:szCs w:val="27"/>
-    </w:rPr>
-  </w:style>
-  <w:style w:type="paragraph" w:styleId="NormalWeb">
-    <w:name w:val="Normal (Web)"/>
-    <w:basedOn w:val="Normal"/>
-    <w:uiPriority w:val="99"/>
-    <w:unhideWhenUsed/>
-    <w:rsid w:val="00AC6B56"/>
-    <w:pPr>
-      <w:spacing w:before="100" w:beforeAutospacing="1" w:after="100" w:afterAutospacing="1"/>
-    </w:pPr>
-  </w:style>
-  <w:style w:type="character" w:styleId="Hipervnculo">
-    <w:name w:val="Hyperlink"/>
-    <w:rsid w:val="0057277D"/>
-    <w:rPr>
-      <w:color w:val="0000FF"/>
-      <w:u w:val="single"/>
-    </w:rPr>
-  </w:style>
-  <w:style w:type="character" w:customStyle="1" w:styleId="Textoindependiente2Car">
-    <w:name w:val="Texto independiente 2 Car"/>
-    <w:link w:val="Textoindependiente2"/>
-    <w:rsid w:val="00365FDA"/>
-    <w:rPr>
-      <w:rFonts w:ascii="Book Antiqua" w:hAnsi="Book Antiqua"/>
-      <w:szCs w:val="24"/>
-      <w:lang w:val="es-ES_tradnl"/>
-    </w:rPr>
-  </w:style>
-  <w:style w:type="character" w:customStyle="1" w:styleId="apple-converted-space">
-    <w:name w:val="apple-converted-space"/>
-    <w:rsid w:val="00C91A89"/>
-  </w:style>
-  <w:style w:type="character" w:customStyle="1" w:styleId="Ttulo4Car">
-    <w:name w:val="Título 4 Car"/>
-    <w:link w:val="Ttulo4"/>
-    <w:rsid w:val="008A2EEF"/>
-    <w:rPr>
-      <w:rFonts w:ascii="Calibri" w:eastAsia="Times New Roman" w:hAnsi="Calibri" w:cs="Times New Roman"/>
-      <w:b/>
-      <w:bCs/>
-      <w:sz w:val="28"/>
-      <w:szCs w:val="28"/>
-    </w:rPr>
-  </w:style>
-  <w:style w:type="table" w:styleId="Tablaconcuadrcula">
-    <w:name w:val="Table Grid"/>
-    <w:basedOn w:val="Tablanormal"/>
-    <w:rsid w:val="00BC7E34"/>
-    <w:tblPr>
-      <w:tblBorders>
-        <w:top w:val="single" w:sz="4" w:space="0" w:color="auto"/>
-        <w:left w:val="single" w:sz="4" w:space="0" w:color="auto"/>
-        <w:bottom w:val="single" w:sz="4" w:space="0" w:color="auto"/>
-        <w:right w:val="single" w:sz="4" w:space="0" w:color="auto"/>
-        <w:insideH w:val="single" w:sz="4" w:space="0" w:color="auto"/>
-        <w:insideV w:val="single" w:sz="4" w:space="0" w:color="auto"/>
-      </w:tblBorders>
-    </w:tblPr>
-  </w:style>
-  <w:style w:type="character" w:customStyle="1" w:styleId="EncabezadoCar">
-    <w:name w:val="Encabezado Car"/>
-    <w:link w:val="Encabezado"/>
-    <w:uiPriority w:val="99"/>
-    <w:rsid w:val="003D4CDC"/>
-    <w:rPr>
-      <w:sz w:val="24"/>
-      <w:szCs w:val="24"/>
-    </w:rPr>
-  </w:style>
-  <w:style w:type="character" w:customStyle="1" w:styleId="PiedepginaCar">
-    <w:name w:val="Pie de página Car"/>
-    <w:link w:val="Piedepgina"/>
-    <w:uiPriority w:val="99"/>
-    <w:rsid w:val="003D4CDC"/>
-    <w:rPr>
-      <w:sz w:val="24"/>
-      <w:szCs w:val="24"/>
-    </w:rPr>
-  </w:style>
-  <w:style w:type="paragraph" w:customStyle="1" w:styleId="Default">
-    <w:name w:val="Default"/>
-    <w:rsid w:val="00465B93"/>
-    <w:pPr>
-      <w:autoSpaceDE w:val="0"/>
-      <w:autoSpaceDN w:val="0"/>
-      <w:adjustRightInd w:val="0"/>
-    </w:pPr>
-    <w:rPr>
-      <w:rFonts w:ascii="Courier New" w:hAnsi="Courier New" w:cs="Courier New"/>
-      <w:color w:val="000000"/>
-      <w:sz w:val="24"/>
-      <w:szCs w:val="24"/>
-    </w:rPr>
-  </w:style>
-</w:styles>
-</file>
-
-<file path=word/stylesWithEffects.xml><?xml version="1.0" encoding="utf-8"?>
-<w:styles xmlns:wpc="http://schemas.microsoft.com/office/word/2010/wordprocessingCanvas" xmlns:mc="http://schemas.openxmlformats.org/markup-compatibility/2006" xmlns:o="urn:schemas-microsoft-com:office:office" xmlns:r="http://schemas.openxmlformats.org/officeDocument/2006/relationships" xmlns:m="http://schemas.openxmlformats.org/officeDocument/2006/math" xmlns:v="urn:schemas-microsoft-com:vml" xmlns:wp14="http://schemas.microsoft.com/office/word/2010/wordprocessingDrawing" xmlns:wp="http://schemas.openxmlformats.org/drawingml/2006/wordprocessingDrawing" xmlns:w10="urn:schemas-microsoft-com:office:word" xmlns:w="http://schemas.openxmlformats.org/wordprocessingml/2006/main" xmlns:w14="http://schemas.microsoft.com/office/word/2010/wordml" xmlns:wpg="http://schemas.microsoft.com/office/word/2010/wordprocessingGroup" xmlns:wpi="http://schemas.microsoft.com/office/word/2010/wordprocessingInk" xmlns:wne="http://schemas.microsoft.com/office/word/2006/wordml" xmlns:wps="http://schemas.microsoft.com/office/word/2010/wordprocessingShape" mc:Ignorable="w14 wp14">
-  <w:docDefaults>
-    <w:rPrDefault>
-      <w:rPr>
-        <w:rFonts w:ascii="Times New Roman" w:eastAsia="Times New Roman" w:hAnsi="Times New Roman" w:cs="Times New Roman"/>
-        <w:lang w:val="es-ES" w:eastAsia="es-ES" w:bidi="ar-SA"/>
-      </w:rPr>
-    </w:rPrDefault>
-    <w:pPrDefault/>
-  </w:docDefaults>
-  <w:latentStyles w:defLockedState="0" w:defUIPriority="0" w:defSemiHidden="0" w:defUnhideWhenUsed="0" w:defQFormat="0" w:count="267">
-    <w:lsdException w:name="Normal" w:qFormat="1"/>
-    <w:lsdException w:name="heading 1" w:qFormat="1"/>
-    <w:lsdException w:name="heading 2" w:semiHidden="1" w:unhideWhenUsed="1" w:qFormat="1"/>
-    <w:lsdException w:name="heading 3" w:semiHidden="1" w:uiPriority="9" w:unhideWhenUsed="1" w:qFormat="1"/>
-    <w:lsdException w:name="heading 4" w:semiHidden="1" w:unhideWhenUsed="1" w:qFormat="1"/>
-    <w:lsdException w:name="heading 5" w:semiHidden="1" w:unhideWhenUsed="1" w:qFormat="1"/>
-    <w:lsdException w:name="heading 6" w:semiHidden="1" w:unhideWhenUsed="1" w:qFormat="1"/>
-    <w:lsdException w:name="heading 7" w:semiHidden="1" w:unhideWhenUsed="1" w:qFormat="1"/>
-    <w:lsdException w:name="heading 8" w:semiHidden="1" w:unhideWhenUsed="1" w:qFormat="1"/>
-    <w:lsdException w:name="heading 9" w:semiHidden="1" w:unhideWhenUsed="1" w:qFormat="1"/>
-    <w:lsdException w:name="header" w:uiPriority="99"/>
-    <w:lsdException w:name="footer" w:uiPriority="99"/>
-    <w:lsdException w:name="caption" w:semiHidden="1" w:unhideWhenUsed="1" w:qFormat="1"/>
-    <w:lsdException w:name="Title" w:qFormat="1"/>
-    <w:lsdException w:name="Subtitle" w:qFormat="1"/>
-    <w:lsdException w:name="Strong" w:qFormat="1"/>
-    <w:lsdException w:name="Emphasis" w:qFormat="1"/>
-    <w:lsdException w:name="Normal (Web)" w:uiPriority="99"/>
-    <w:lsdException w:name="Normal Table" w:semiHidden="1" w:unhideWhenUsed="1"/>
-    <w:lsdException w:name="Table Simple 1" w:semiHidden="1" w:unhideWhenUsed="1"/>
-    <w:lsdException w:name="Table Simple 2" w:semiHidden="1" w:unhideWhenUsed="1"/>
-    <w:lsdException w:name="Table Simple 3" w:semiHidden="1" w:unhideWhenUsed="1"/>
-    <w:lsdException w:name="Table Classic 1" w:semiHidden="1" w:unhideWhenUsed="1"/>
-    <w:lsdException w:name="Table Classic 2" w:semiHidden="1" w:unhideWhenUsed="1"/>
-    <w:lsdException w:name="Table Classic 3" w:semiHidden="1" w:unhideWhenUsed="1"/>
-    <w:lsdException w:name="Table Classic 4" w:semiHidden="1" w:unhideWhenUsed="1"/>
-    <w:lsdException w:name="Table Colorful 1" w:semiHidden="1" w:unhideWhenUsed="1"/>
-    <w:lsdException w:name="Table Colorful 2" w:semiHidden="1" w:unhideWhenUsed="1"/>
-    <w:lsdException w:name="Table Colorful 3" w:semiHidden="1" w:unhideWhenUsed="1"/>
-    <w:lsdException w:name="Table Columns 1" w:semiHidden="1" w:unhideWhenUsed="1"/>
-    <w:lsdException w:name="Table Columns 2" w:semiHidden="1" w:unhideWhenUsed="1"/>
-    <w:lsdException w:name="Table Columns 3" w:semiHidden="1" w:unhideWhenUsed="1"/>
-    <w:lsdException w:name="Table Columns 4" w:semiHidden="1" w:unhideWhenUsed="1"/>
-    <w:lsdException w:name="Table Columns 5" w:semiHidden="1" w:unhideWhenUsed="1"/>
-    <w:lsdException w:name="Table Grid 1" w:semiHidden="1" w:unhideWhenUsed="1"/>
-    <w:lsdException w:name="Table Grid 2" w:semiHidden="1" w:unhideWhenUsed="1"/>
-    <w:lsdException w:name="Table Grid 3" w:semiHidden="1" w:unhideWhenUsed="1"/>
-    <w:lsdException w:name="Table Grid 4" w:semiHidden="1" w:unhideWhenUsed="1"/>
-    <w:lsdException w:name="Table Grid 5" w:semiHidden="1" w:unhideWhenUsed="1"/>
-    <w:lsdException w:name="Table Grid 6" w:semiHidden="1" w:unhideWhenUsed="1"/>
-    <w:lsdException w:name="Table Grid 7" w:semiHidden="1" w:unhideWhenUsed="1"/>
-    <w:lsdException w:name="Table Grid 8" w:semiHidden="1" w:unhideWhenUsed="1"/>
-    <w:lsdException w:name="Table List 1" w:semiHidden="1" w:unhideWhenUsed="1"/>
-    <w:lsdException w:name="Table List 2" w:semiHidden="1" w:unhideWhenUsed="1"/>
-    <w:lsdException w:name="Table List 3" w:semiHidden="1" w:unhideWhenUsed="1"/>
-    <w:lsdException w:name="Table List 4" w:semiHidden="1" w:unhideWhenUsed="1"/>
-    <w:lsdException w:name="Table List 5" w:semiHidden="1" w:unhideWhenUsed="1"/>
-    <w:lsdException w:name="Table List 6" w:semiHidden="1" w:unhideWhenUsed="1"/>
-    <w:lsdException w:name="Table List 7" w:semiHidden="1" w:unhideWhenUsed="1"/>
-    <w:lsdException w:name="Table List 8" w:semiHidden="1" w:unhideWhenUsed="1"/>
-    <w:lsdException w:name="Table 3D effects 1" w:semiHidden="1" w:unhideWhenUsed="1"/>
-    <w:lsdException w:name="Table 3D effects 2" w:semiHidden="1" w:unhideWhenUsed="1"/>
-    <w:lsdException w:name="Table 3D effects 3" w:semiHidden="1" w:unhideWhenUsed="1"/>
-    <w:lsdException w:name="Table Contemporary" w:semiHidden="1" w:unhideWhenUsed="1"/>
-    <w:lsdException w:name="Table Elegant" w:semiHidden="1" w:unhideWhenUsed="1"/>
-    <w:lsdException w:name="Table Professional" w:semiHidden="1" w:unhideWhenUsed="1"/>
-    <w:lsdException w:name="Table Subtle 1" w:semiHidden="1" w:unhideWhenUsed="1"/>
-    <w:lsdException w:name="Table Subtle 2" w:semiHidden="1" w:unhideWhenUsed="1"/>
-    <w:lsdException w:name="Table Web 1" w:semiHidden="1" w:unhideWhenUsed="1"/>
-    <w:lsdException w:name="Table Web 2" w:semiHidden="1" w:unhideWhenUsed="1"/>
-    <w:lsdException w:name="Table Web 3" w:semiHidden="1" w:unhideWhenUsed="1"/>
-    <w:lsdException w:name="Table Theme" w:semiHidden="1" w:unhideWhenUsed="1"/>
-    <w:lsdException w:name="Placeholder Text" w:semiHidden="1" w:uiPriority="99"/>
-    <w:lsdException w:name="No Spacing" w:uiPriority="1" w:qFormat="1"/>
-    <w:lsdException w:name="Light Shading" w:uiPriority="60"/>
-    <w:lsdException w:name="Light List" w:uiPriority="61"/>
-    <w:lsdException w:name="Light Grid" w:uiPriority="62"/>
-    <w:lsdException w:name="Medium Shading 1" w:uiPriority="63"/>
-    <w:lsdException w:name="Medium Shading 2" w:uiPriority="64"/>
-    <w:lsdException w:name="Medium List 1" w:uiPriority="65"/>
-    <w:lsdException w:name="Medium List 2" w:uiPriority="66"/>
-    <w:lsdException w:name="Medium Grid 1" w:uiPriority="67"/>
-    <w:lsdException w:name="Medium Grid 2" w:uiPriority="68"/>
-    <w:lsdException w:name="Medium Grid 3" w:uiPriority="69"/>
-    <w:lsdException w:name="Dark List" w:uiPriority="70"/>
-    <w:lsdException w:name="Colorful Shading" w:uiPriority="71"/>
-    <w:lsdException w:name="Colorful List" w:uiPriority="72"/>
-    <w:lsdException w:name="Colorful Grid" w:uiPriority="73"/>
-    <w:lsdException w:name="Light Shading Accent 1" w:uiPriority="60"/>
-    <w:lsdException w:name="Light List Accent 1" w:uiPriority="61"/>
-    <w:lsdException w:name="Light Grid Accent 1" w:uiPriority="62"/>
-    <w:lsdException w:name="Medium Shading 1 Accent 1" w:uiPriority="63"/>
-    <w:lsdException w:name="Medium Shading 2 Accent 1" w:uiPriority="64"/>
-    <w:lsdException w:name="Medium List 1 Accent 1" w:uiPriority="65"/>
-    <w:lsdException w:name="Revision" w:semiHidden="1" w:uiPriority="99"/>
-    <w:lsdException w:name="List Paragraph" w:uiPriority="34" w:qFormat="1"/>
-    <w:lsdException w:name="Quote" w:uiPriority="29" w:qFormat="1"/>
-    <w:lsdException w:name="Intense Quote" w:uiPriority="30" w:qFormat="1"/>
-    <w:lsdException w:name="Medium List 2 Accent 1" w:uiPriority="66"/>
-    <w:lsdException w:name="Medium Grid 1 Accent 1" w:uiPriority="67"/>
-    <w:lsdException w:name="Medium Grid 2 Accent 1" w:uiPriority="68"/>
-    <w:lsdException w:name="Medium Grid 3 Accent 1" w:uiPriority="69"/>
-    <w:lsdException w:name="Dark List Accent 1" w:uiPriority="70"/>
-    <w:lsdException w:name="Colorful Shading Accent 1" w:uiPriority="71"/>
-    <w:lsdException w:name="Colorful List Accent 1" w:uiPriority="72"/>
-    <w:lsdException w:name="Colorful Grid Accent 1" w:uiPriority="73"/>
-    <w:lsdException w:name="Light Shading Accent 2" w:uiPriority="60"/>
-    <w:lsdException w:name="Light List Accent 2" w:uiPriority="61"/>
-    <w:lsdException w:name="Light Grid Accent 2" w:uiPriority="62"/>
-    <w:lsdException w:name="Medium Shading 1 Accent 2" w:uiPriority="63"/>
-    <w:lsdException w:name="Medium Shading 2 Accent 2" w:uiPriority="64"/>
-    <w:lsdException w:name="Medium List 1 Accent 2" w:uiPriority="65"/>
-    <w:lsdException w:name="Medium List 2 Accent 2" w:uiPriority="66"/>
-    <w:lsdException w:name="Medium Grid 1 Accent 2" w:uiPriority="67"/>
-    <w:lsdException w:name="Medium Grid 2 Accent 2" w:uiPriority="68"/>
-    <w:lsdException w:name="Medium Grid 3 Accent 2" w:uiPriority="69"/>
-    <w:lsdException w:name="Dark List Accent 2" w:uiPriority="70"/>
-    <w:lsdException w:name="Colorful Shading Accent 2" w:uiPriority="71"/>
-    <w:lsdException w:name="Colorful List Accent 2" w:uiPriority="72"/>
-    <w:lsdException w:name="Colorful Grid Accent 2" w:uiPriority="73"/>
-    <w:lsdException w:name="Light Shading Accent 3" w:uiPriority="60"/>
-    <w:lsdException w:name="Light List Accent 3" w:uiPriority="61"/>
-    <w:lsdException w:name="Light Grid Accent 3" w:uiPriority="62"/>
-    <w:lsdException w:name="Medium Shading 1 Accent 3" w:uiPriority="63"/>
-    <w:lsdException w:name="Medium Shading 2 Accent 3" w:uiPriority="64"/>
-    <w:lsdException w:name="Medium List 1 Accent 3" w:uiPriority="65"/>
-    <w:lsdException w:name="Medium List 2 Accent 3" w:uiPriority="66"/>
-    <w:lsdException w:name="Medium Grid 1 Accent 3" w:uiPriority="67"/>
-    <w:lsdException w:name="Medium Grid 2 Accent 3" w:uiPriority="68"/>
-    <w:lsdException w:name="Medium Grid 3 Accent 3" w:uiPriority="69"/>
-    <w:lsdException w:name="Dark List Accent 3" w:uiPriority="70"/>
-    <w:lsdException w:name="Colorful Shading Accent 3" w:uiPriority="71"/>
-    <w:lsdException w:name="Colorful List Accent 3" w:uiPriority="72"/>
-    <w:lsdException w:name="Colorful Grid Accent 3" w:uiPriority="73"/>
-    <w:lsdException w:name="Light Shading Accent 4" w:uiPriority="60"/>
-    <w:lsdException w:name="Light List Accent 4" w:uiPriority="61"/>
-    <w:lsdException w:name="Light Grid Accent 4" w:uiPriority="62"/>
-    <w:lsdException w:name="Medium Shading 1 Accent 4" w:uiPriority="63"/>
-    <w:lsdException w:name="Medium Shading 2 Accent 4" w:uiPriority="64"/>
-    <w:lsdException w:name="Medium List 1 Accent 4" w:uiPriority="65"/>
-    <w:lsdException w:name="Medium List 2 Accent 4" w:uiPriority="66"/>
-    <w:lsdException w:name="Medium Grid 1 Accent 4" w:uiPriority="67"/>
-    <w:lsdException w:name="Medium Grid 2 Accent 4" w:uiPriority="68"/>
-    <w:lsdException w:name="Medium Grid 3 Accent 4" w:uiPriority="69"/>
-    <w:lsdException w:name="Dark List Accent 4" w:uiPriority="70"/>
-    <w:lsdException w:name="Colorful Shading Accent 4" w:uiPriority="71"/>
-    <w:lsdException w:name="Colorful List Accent 4" w:uiPriority="72"/>
-    <w:lsdException w:name="Colorful Grid Accent 4" w:uiPriority="73"/>
-    <w:lsdException w:name="Light Shading Accent 5" w:uiPriority="60"/>
-    <w:lsdException w:name="Light List Accent 5" w:uiPriority="61"/>
-    <w:lsdException w:name="Light Grid Accent 5" w:uiPriority="62"/>
-    <w:lsdException w:name="Medium Shading 1 Accent 5" w:uiPriority="63"/>
-    <w:lsdException w:name="Medium Shading 2 Accent 5" w:uiPriority="64"/>
-    <w:lsdException w:name="Medium List 1 Accent 5" w:uiPriority="65"/>
-    <w:lsdException w:name="Medium List 2 Accent 5" w:uiPriority="66"/>
-    <w:lsdException w:name="Medium Grid 1 Accent 5" w:uiPriority="67"/>
-    <w:lsdException w:name="Medium Grid 2 Accent 5" w:uiPriority="68"/>
-    <w:lsdException w:name="Medium Grid 3 Accent 5" w:uiPriority="69"/>
-    <w:lsdException w:name="Dark List Accent 5" w:uiPriority="70"/>
-    <w:lsdException w:name="Colorful Shading Accent 5" w:uiPriority="71"/>
-    <w:lsdException w:name="Colorful List Accent 5" w:uiPriority="72"/>
-    <w:lsdException w:name="Colorful Grid Accent 5" w:uiPriority="73"/>
-    <w:lsdException w:name="Light Shading Accent 6" w:uiPriority="60"/>
-    <w:lsdException w:name="Light List Accent 6" w:uiPriority="61"/>
-    <w:lsdException w:name="Light Grid Accent 6" w:uiPriority="62"/>
-    <w:lsdException w:name="Medium Shading 1 Accent 6" w:uiPriority="63"/>
-    <w:lsdException w:name="Medium Shading 2 Accent 6" w:uiPriority="64"/>
-    <w:lsdException w:name="Medium List 1 Accent 6" w:uiPriority="65"/>
-    <w:lsdException w:name="Medium List 2 Accent 6" w:uiPriority="66"/>
-    <w:lsdException w:name="Medium Grid 1 Accent 6" w:uiPriority="67"/>
-    <w:lsdException w:name="Medium Grid 2 Accent 6" w:uiPriority="68"/>
-    <w:lsdException w:name="Medium Grid 3 Accent 6" w:uiPriority="69"/>
-    <w:lsdException w:name="Dark List Accent 6" w:uiPriority="70"/>
-    <w:lsdException w:name="Colorful Shading Accent 6" w:uiPriority="71"/>
-    <w:lsdException w:name="Colorful List Accent 6" w:uiPriority="72"/>
-    <w:lsdException w:name="Colorful Grid Accent 6" w:uiPriority="73"/>
-    <w:lsdException w:name="Subtle Emphasis" w:uiPriority="19" w:qFormat="1"/>
-    <w:lsdException w:name="Intense Emphasis" w:uiPriority="21" w:qFormat="1"/>
-    <w:lsdException w:name="Subtle Reference" w:uiPriority="31" w:qFormat="1"/>
-    <w:lsdException w:name="Intense Reference" w:uiPriority="32" w:qFormat="1"/>
-    <w:lsdException w:name="Book Title" w:uiPriority="33" w:qFormat="1"/>
-    <w:lsdException w:name="Bibliography" w:semiHidden="1" w:uiPriority="37" w:unhideWhenUsed="1"/>
-    <w:lsdException w:name="TOC Heading" w:semiHidden="1" w:uiPriority="39" w:unhideWhenUsed="1" w:qFormat="1"/>
+    <w:lsdException w:name="Plain Table 1" w:uiPriority="41"/>
+    <w:lsdException w:name="Plain Table 2" w:uiPriority="42"/>
+    <w:lsdException w:name="Plain Table 3" w:uiPriority="43"/>
+    <w:lsdException w:name="Plain Table 4" w:uiPriority="44"/>
+    <w:lsdException w:name="Plain Table 5" w:uiPriority="45"/>
+    <w:lsdException w:name="Grid Table Light" w:uiPriority="40"/>
+    <w:lsdException w:name="Grid Table 1 Light" w:uiPriority="46"/>
+    <w:lsdException w:name="Grid Table 2" w:uiPriority="47"/>
+    <w:lsdException w:name="Grid Table 3" w:uiPriority="48"/>
+    <w:lsdException w:name="Grid Table 4" w:uiPriority="49"/>
+    <w:lsdException w:name="Grid Table 5 Dark" w:uiPriority="50"/>
+    <w:lsdException w:name="Grid Table 6 Colorful" w:uiPriority="51"/>
+    <w:lsdException w:name="Grid Table 7 Colorful" w:uiPriority="52"/>
+    <w:lsdException w:name="Grid Table 1 Light Accent 1" w:uiPriority="46"/>
+    <w:lsdException w:name="Grid Table 2 Accent 1" w:uiPriority="47"/>
+    <w:lsdException w:name="Grid Table 3 Accent 1" w:uiPriority="48"/>
+    <w:lsdException w:name="Grid Table 4 Accent 1" w:uiPriority="49"/>
+    <w:lsdException w:name="Grid Table 5 Dark Accent 1" w:uiPriority="50"/>
+    <w:lsdException w:name="Grid Table 6 Colorful Accent 1" w:uiPriority="51"/>
+    <w:lsdException w:name="Grid Table 7 Colorful Accent 1" w:uiPriority="52"/>
+    <w:lsdException w:name="Grid Table 1 Light Accent 2" w:uiPriority="46"/>
+    <w:lsdException w:name="Grid Table 2 Accent 2" w:uiPriority="47"/>
+    <w:lsdException w:name="Grid Table 3 Accent 2" w:uiPriority="48"/>
+    <w:lsdException w:name="Grid Table 4 Accent 2" w:uiPriority="49"/>
+    <w:lsdException w:name="Grid Table 5 Dark Accent 2" w:uiPriority="50"/>
+    <w:lsdException w:name="Grid Table 6 Colorful Accent 2" w:uiPriority="51"/>
+    <w:lsdException w:name="Grid Table 7 Colorful Accent 2" w:uiPriority="52"/>
+    <w:lsdException w:name="Grid Table 1 Light Accent 3" w:uiPriority="46"/>
+    <w:lsdException w:name="Grid Table 2 Accent 3" w:uiPriority="47"/>
+    <w:lsdException w:name="Grid Table 3 Accent 3" w:uiPriority="48"/>
+    <w:lsdException w:name="Grid Table 4 Accent 3" w:uiPriority="49"/>
+    <w:lsdException w:name="Grid Table 5 Dark Accent 3" w:uiPriority="50"/>
+    <w:lsdException w:name="Grid Table 6 Colorful Accent 3" w:uiPriority="51"/>
+    <w:lsdException w:name="Grid Table 7 Colorful Accent 3" w:uiPriority="52"/>
+    <w:lsdException w:name="Grid Table 1 Light Accent 4" w:uiPriority="46"/>
+    <w:lsdException w:name="Grid Table 2 Accent 4" w:uiPriority="47"/>
+    <w:lsdException w:name="Grid Table 3 Accent 4" w:uiPriority="48"/>
+    <w:lsdException w:name="Grid Table 4 Accent 4" w:uiPriority="49"/>
+    <w:lsdException w:name="Grid Table 5 Dark Accent 4" w:uiPriority="50"/>
+    <w:lsdException w:name="Grid Table 6 Colorful Accent 4" w:uiPriority="51"/>
+    <w:lsdException w:name="Grid Table 7 Colorful Accent 4" w:uiPriority="52"/>
+    <w:lsdException w:name="Grid Table 1 Light Accent 5" w:uiPriority="46"/>
+    <w:lsdException w:name="Grid Table 2 Accent 5" w:uiPriority="47"/>
+    <w:lsdException w:name="Grid Table 3 Accent 5" w:uiPriority="48"/>
+    <w:lsdException w:name="Grid Table 4 Accent 5" w:uiPriority="49"/>
+    <w:lsdException w:name="Grid Table 5 Dark Accent 5" w:uiPriority="50"/>
+    <w:lsdException w:name="Grid Table 6 Colorful Accent 5" w:uiPriority="51"/>
+    <w:lsdException w:name="Grid Table 7 Colorful Accent 5" w:uiPriority="52"/>
+    <w:lsdException w:name="Grid Table 1 Light Accent 6" w:uiPriority="46"/>
+    <w:lsdException w:name="Grid Table 2 Accent 6" w:uiPriority="47"/>
+    <w:lsdException w:name="Grid Table 3 Accent 6" w:uiPriority="48"/>
+    <w:lsdException w:name="Grid Table 4 Accent 6" w:uiPriority="49"/>
+    <w:lsdException w:name="Grid Table 5 Dark Accent 6" w:uiPriority="50"/>
+    <w:lsdException w:name="Grid Table 6 Colorful Accent 6" w:uiPriority="51"/>
+    <w:lsdException w:name="Grid Table 7 Colorful Accent 6" w:uiPriority="52"/>
+    <w:lsdException w:name="List Table 1 Light" w:uiPriority="46"/>
+    <w:lsdException w:name="List Table 2" w:uiPriority="47"/>
+    <w:lsdException w:name="List Table 3" w:uiPriority="48"/>
+    <w:lsdException w:name="List Table 4" w:uiPriority="49"/>
+    <w:lsdException w:name="List Table 5 Dark" w:uiPriority="50"/>
+    <w:lsdException w:name="List Table 6 Colorful" w:uiPriority="51"/>
+    <w:lsdException w:name="List Table 7 Colorful" w:uiPriority="52"/>
+    <w:lsdException w:name="List Table 1 Light Accent 1" w:uiPriority="46"/>
+    <w:lsdException w:name="List Table 2 Accent 1" w:uiPriority="47"/>
+    <w:lsdException w:name="List Table 3 Accent 1" w:uiPriority="48"/>
+    <w:lsdException w:name="List Table 4 Accent 1" w:uiPriority="49"/>
+    <w:lsdException w:name="List Table 5 Dark Accent 1" w:uiPriority="50"/>
+    <w:lsdException w:name="List Table 6 Colorful Accent 1" w:uiPriority="51"/>
+    <w:lsdException w:name="List Table 7 Colorful Accent 1" w:uiPriority="52"/>
+    <w:lsdException w:name="List Table 1 Light Accent 2" w:uiPriority="46"/>
+    <w:lsdException w:name="List Table 2 Accent 2" w:uiPriority="47"/>
+    <w:lsdException w:name="List Table 3 Accent 2" w:uiPriority="48"/>
+    <w:lsdException w:name="List Table 4 Accent 2" w:uiPriority="49"/>
+    <w:lsdException w:name="List Table 5 Dark Accent 2" w:uiPriority="50"/>
+    <w:lsdException w:name="List Table 6 Colorful Accent 2" w:uiPriority="51"/>
+    <w:lsdException w:name="List Table 7 Colorful Accent 2" w:uiPriority="52"/>
+    <w:lsdException w:name="List Table 1 Light Accent 3" w:uiPriority="46"/>
+    <w:lsdException w:name="List Table 2 Accent 3" w:uiPriority="47"/>
+    <w:lsdException w:name="List Table 3 Accent 3" w:uiPriority="48"/>
+    <w:lsdException w:name="List Table 4 Accent 3" w:uiPriority="49"/>
+    <w:lsdException w:name="List Table 5 Dark Accent 3" w:uiPriority="50"/>
+    <w:lsdException w:name="List Table 6 Colorful Accent 3" w:uiPriority="51"/>
+    <w:lsdException w:name="List Table 7 Colorful Accent 3" w:uiPriority="52"/>
+    <w:lsdException w:name="List Table 1 Light Accent 4" w:uiPriority="46"/>
+    <w:lsdException w:name="List Table 2 Accent 4" w:uiPriority="47"/>
+    <w:lsdException w:name="List Table 3 Accent 4" w:uiPriority="48"/>
+    <w:lsdException w:name="List Table 4 Accent 4" w:uiPriority="49"/>
+    <w:lsdException w:name="List Table 5 Dark Accent 4" w:uiPriority="50"/>
+    <w:lsdException w:name="List Table 6 Colorful Accent 4" w:uiPriority="51"/>
+    <w:lsdException w:name="List Table 7 Colorful Accent 4" w:uiPriority="52"/>
+    <w:lsdException w:name="List Table 1 Light Accent 5" w:uiPriority="46"/>
+    <w:lsdException w:name="List Table 2 Accent 5" w:uiPriority="47"/>
+    <w:lsdException w:name="List Table 3 Accent 5" w:uiPriority="48"/>
+    <w:lsdException w:name="List Table 4 Accent 5" w:uiPriority="49"/>
+    <w:lsdException w:name="List Table 5 Dark Accent 5" w:uiPriority="50"/>
+    <w:lsdException w:name="List Table 6 Colorful Accent 5" w:uiPriority="51"/>
+    <w:lsdException w:name="List Table 7 Colorful Accent 5" w:uiPriority="52"/>
+    <w:lsdException w:name="List Table 1 Light Accent 6" w:uiPriority="46"/>
+    <w:lsdException w:name="List Table 2 Accent 6" w:uiPriority="47"/>
+    <w:lsdException w:name="List Table 3 Accent 6" w:uiPriority="48"/>
+    <w:lsdException w:name="List Table 4 Accent 6" w:uiPriority="49"/>
+    <w:lsdException w:name="List Table 5 Dark Accent 6" w:uiPriority="50"/>
+    <w:lsdException w:name="List Table 6 Colorful Accent 6" w:uiPriority="51"/>
+    <w:lsdException w:name="List Table 7 Colorful Accent 6" w:uiPriority="52"/>
+    <w:lsdException w:name="Mention" w:semiHidden="1" w:uiPriority="99" w:unhideWhenUsed="1"/>
+    <w:lsdException w:name="Smart Hyperlink" w:semiHidden="1" w:uiPriority="99" w:unhideWhenUsed="1"/>
+    <w:lsdException w:name="Hashtag" w:semiHidden="1" w:uiPriority="99" w:unhideWhenUsed="1"/>
+    <w:lsdException w:name="Unresolved Mention" w:semiHidden="1" w:uiPriority="99" w:unhideWhenUsed="1"/>
+    <w:lsdException w:name="Smart Link" w:semiHidden="1" w:uiPriority="99" w:unhideWhenUsed="1"/>
   </w:latentStyles>
   <w:style w:type="paragraph" w:default="1" w:styleId="Normal">
     <w:name w:val="Normal"/>
@@ -8194,7 +8156,7 @@
   <a:extraClrSchemeLst/>
   <a:extLst>
     <a:ext uri="{05A4C25C-085E-4340-85A3-A5531E510DB2}">
-      <thm15:themeFamily xmlns:thm15="http://schemas.microsoft.com/office/thememl/2012/main" xmlns="" name="Office Theme" id="{62F939B6-93AF-4DB8-9C6B-D6C7DFDC589F}" vid="{4A3C46E8-61CC-4603-A589-7422A47A8E4A}"/>
+      <thm15:themeFamily xmlns:thm15="http://schemas.microsoft.com/office/thememl/2012/main" name="Office Theme" id="{62F939B6-93AF-4DB8-9C6B-D6C7DFDC589F}" vid="{4A3C46E8-61CC-4603-A589-7422A47A8E4A}"/>
     </a:ext>
   </a:extLst>
 </a:theme>

--- a/ut7/UT07-Cuestiones EVENTOS.docx
+++ b/ut7/UT07-Cuestiones EVENTOS.docx
@@ -1235,10 +1235,33 @@
       <w:pPr>
         <w:rPr>
           <w:rFonts w:ascii="Arial" w:hAnsi="Arial" w:cs="Arial"/>
-          <w:sz w:val="20"/>
-          <w:szCs w:val="20"/>
-        </w:rPr>
-      </w:pPr>
+          <w:color w:val="002060"/>
+          <w:sz w:val="20"/>
+          <w:szCs w:val="20"/>
+        </w:rPr>
+      </w:pPr>
+      <w:proofErr w:type="spellStart"/>
+      <w:proofErr w:type="gramStart"/>
+      <w:r>
+        <w:rPr>
+          <w:rFonts w:ascii="Arial" w:hAnsi="Arial" w:cs="Arial"/>
+          <w:color w:val="002060"/>
+          <w:sz w:val="20"/>
+          <w:szCs w:val="20"/>
+        </w:rPr>
+        <w:t>e.preventDefault</w:t>
+      </w:r>
+      <w:proofErr w:type="spellEnd"/>
+      <w:proofErr w:type="gramEnd"/>
+      <w:r>
+        <w:rPr>
+          <w:rFonts w:ascii="Arial" w:hAnsi="Arial" w:cs="Arial"/>
+          <w:color w:val="002060"/>
+          <w:sz w:val="20"/>
+          <w:szCs w:val="20"/>
+        </w:rPr>
+        <w:t>();</w:t>
+      </w:r>
     </w:p>
     <w:p>
       <w:pPr>
@@ -7353,6 +7376,9 @@
     <w:lsdException w:name="Table Subtle 1" w:semiHidden="1" w:unhideWhenUsed="1"/>
     <w:lsdException w:name="Table Subtle 2" w:semiHidden="1" w:unhideWhenUsed="1"/>
     <w:lsdException w:name="Table Web 1" w:semiHidden="1" w:unhideWhenUsed="1"/>
+    <w:lsdException w:name="Table Web 2" w:semiHidden="1" w:unhideWhenUsed="1"/>
+    <w:lsdException w:name="Table Web 3" w:semiHidden="1" w:unhideWhenUsed="1"/>
+    <w:lsdException w:name="Table Theme" w:semiHidden="1" w:unhideWhenUsed="1"/>
     <w:lsdException w:name="Placeholder Text" w:semiHidden="1" w:uiPriority="99"/>
     <w:lsdException w:name="No Spacing" w:uiPriority="1" w:qFormat="1"/>
     <w:lsdException w:name="Light Shading" w:uiPriority="60"/>
